--- a/APIs.docx
+++ b/APIs.docx
@@ -23,7 +23,7 @@
                     <pic:cNvPicPr/>
                   </pic:nvPicPr>
                   <pic:blipFill>
-                    <a:blip r:embed="rId6" cstate="print">
+                    <a:blip r:embed="rId7" cstate="print">
                       <a:extLst>
                         <a:ext uri="{28A0092B-C50C-407E-A947-70E740481C1C}">
                           <a14:useLocalDpi xmlns:a14="http://schemas.microsoft.com/office/drawing/2010/main" val="0"/>
@@ -69,7 +69,7 @@
                     <pic:cNvPicPr/>
                   </pic:nvPicPr>
                   <pic:blipFill>
-                    <a:blip r:embed="rId7" cstate="print">
+                    <a:blip r:embed="rId8" cstate="print">
                       <a:extLst>
                         <a:ext uri="{28A0092B-C50C-407E-A947-70E740481C1C}">
                           <a14:useLocalDpi xmlns:a14="http://schemas.microsoft.com/office/drawing/2010/main" val="0"/>
@@ -115,7 +115,7 @@
                     <pic:cNvPicPr/>
                   </pic:nvPicPr>
                   <pic:blipFill rotWithShape="1">
-                    <a:blip r:embed="rId8" cstate="print">
+                    <a:blip r:embed="rId9" cstate="print">
                       <a:extLst>
                         <a:ext uri="{28A0092B-C50C-407E-A947-70E740481C1C}">
                           <a14:useLocalDpi xmlns:a14="http://schemas.microsoft.com/office/drawing/2010/main" val="0"/>
@@ -169,7 +169,7 @@
                     <pic:cNvPicPr/>
                   </pic:nvPicPr>
                   <pic:blipFill rotWithShape="1">
-                    <a:blip r:embed="rId9" cstate="print">
+                    <a:blip r:embed="rId10" cstate="print">
                       <a:extLst>
                         <a:ext uri="{28A0092B-C50C-407E-A947-70E740481C1C}">
                           <a14:useLocalDpi xmlns:a14="http://schemas.microsoft.com/office/drawing/2010/main" val="0"/>
@@ -222,7 +222,7 @@
                     <pic:cNvPicPr/>
                   </pic:nvPicPr>
                   <pic:blipFill rotWithShape="1">
-                    <a:blip r:embed="rId10" cstate="print">
+                    <a:blip r:embed="rId11" cstate="print">
                       <a:extLst>
                         <a:ext uri="{28A0092B-C50C-407E-A947-70E740481C1C}">
                           <a14:useLocalDpi xmlns:a14="http://schemas.microsoft.com/office/drawing/2010/main" val="0"/>
@@ -275,7 +275,7 @@
                     <pic:cNvPicPr/>
                   </pic:nvPicPr>
                   <pic:blipFill rotWithShape="1">
-                    <a:blip r:embed="rId11" cstate="print">
+                    <a:blip r:embed="rId12" cstate="print">
                       <a:extLst>
                         <a:ext uri="{28A0092B-C50C-407E-A947-70E740481C1C}">
                           <a14:useLocalDpi xmlns:a14="http://schemas.microsoft.com/office/drawing/2010/main" val="0"/>
@@ -328,7 +328,7 @@
                     <pic:cNvPicPr/>
                   </pic:nvPicPr>
                   <pic:blipFill rotWithShape="1">
-                    <a:blip r:embed="rId12" cstate="print">
+                    <a:blip r:embed="rId13" cstate="print">
                       <a:extLst>
                         <a:ext uri="{28A0092B-C50C-407E-A947-70E740481C1C}">
                           <a14:useLocalDpi xmlns:a14="http://schemas.microsoft.com/office/drawing/2010/main" val="0"/>
@@ -381,7 +381,7 @@
                     <pic:cNvPicPr/>
                   </pic:nvPicPr>
                   <pic:blipFill>
-                    <a:blip r:embed="rId13" cstate="print">
+                    <a:blip r:embed="rId14" cstate="print">
                       <a:extLst>
                         <a:ext uri="{28A0092B-C50C-407E-A947-70E740481C1C}">
                           <a14:useLocalDpi xmlns:a14="http://schemas.microsoft.com/office/drawing/2010/main" val="0"/>
@@ -428,7 +428,7 @@
                     <pic:cNvPicPr/>
                   </pic:nvPicPr>
                   <pic:blipFill>
-                    <a:blip r:embed="rId14" cstate="print">
+                    <a:blip r:embed="rId15" cstate="print">
                       <a:extLst>
                         <a:ext uri="{28A0092B-C50C-407E-A947-70E740481C1C}">
                           <a14:useLocalDpi xmlns:a14="http://schemas.microsoft.com/office/drawing/2010/main" val="0"/>
@@ -474,7 +474,7 @@
                     <pic:cNvPicPr/>
                   </pic:nvPicPr>
                   <pic:blipFill>
-                    <a:blip r:embed="rId15" cstate="print">
+                    <a:blip r:embed="rId16" cstate="print">
                       <a:extLst>
                         <a:ext uri="{28A0092B-C50C-407E-A947-70E740481C1C}">
                           <a14:useLocalDpi xmlns:a14="http://schemas.microsoft.com/office/drawing/2010/main" val="0"/>
@@ -520,7 +520,7 @@
                     <pic:cNvPicPr/>
                   </pic:nvPicPr>
                   <pic:blipFill>
-                    <a:blip r:embed="rId16" cstate="print">
+                    <a:blip r:embed="rId17" cstate="print">
                       <a:extLst>
                         <a:ext uri="{28A0092B-C50C-407E-A947-70E740481C1C}">
                           <a14:useLocalDpi xmlns:a14="http://schemas.microsoft.com/office/drawing/2010/main" val="0"/>
@@ -566,7 +566,7 @@
                     <pic:cNvPicPr/>
                   </pic:nvPicPr>
                   <pic:blipFill>
-                    <a:blip r:embed="rId17" cstate="print">
+                    <a:blip r:embed="rId18" cstate="print">
                       <a:extLst>
                         <a:ext uri="{28A0092B-C50C-407E-A947-70E740481C1C}">
                           <a14:useLocalDpi xmlns:a14="http://schemas.microsoft.com/office/drawing/2010/main" val="0"/>
@@ -2232,6 +2232,2757 @@
         <w:t>To send multiple resonse use res.write() and then res.send().</w:t>
       </w:r>
     </w:p>
+    <w:p/>
+    <w:p>
+      <w:r>
+        <w:t>………………………………………………………………………………………………………………………………………………..</w:t>
+      </w:r>
+    </w:p>
+    <w:p>
+      <w:r>
+        <w:t>THE NEWS LETTER-</w:t>
+      </w:r>
+    </w:p>
+    <w:p>
+      <w:r>
+        <w:t>1)To send css files along with html create public folder and put your files there. Don’t write href of css files relative to public. Express will begin reading file from public folder only-</w:t>
+      </w:r>
+      <w:r>
+        <w:rPr>
+          <w:rFonts w:ascii="Consolas" w:eastAsia="Times New Roman" w:hAnsi="Consolas" w:cs="Times New Roman"/>
+          <w:color w:val="000000" w:themeColor="text1"/>
+          <w:sz w:val="21"/>
+          <w:szCs w:val="21"/>
+          <w:u w:val="single"/>
+          <w:lang w:val="en-IN" w:eastAsia="en-IN"/>
+        </w:rPr>
+        <w:t>app.use(express.static("public"));</w:t>
+      </w:r>
+    </w:p>
+    <w:p>
+      <w:pPr>
+        <w:shd w:val="clear" w:color="auto" w:fill="1E1E1E"/>
+        <w:spacing w:after="0" w:line="285" w:lineRule="atLeast"/>
+        <w:rPr>
+          <w:rFonts w:ascii="Consolas" w:eastAsia="Times New Roman" w:hAnsi="Consolas" w:cs="Times New Roman"/>
+          <w:color w:val="D4D4D4"/>
+          <w:sz w:val="21"/>
+          <w:szCs w:val="21"/>
+          <w:lang w:val="en-IN" w:eastAsia="en-IN"/>
+        </w:rPr>
+      </w:pPr>
+      <w:r>
+        <w:rPr>
+          <w:rFonts w:ascii="Consolas" w:eastAsia="Times New Roman" w:hAnsi="Consolas" w:cs="Times New Roman"/>
+          <w:color w:val="808080"/>
+          <w:sz w:val="21"/>
+          <w:szCs w:val="21"/>
+          <w:lang w:val="en-IN" w:eastAsia="en-IN"/>
+        </w:rPr>
+        <w:t>&lt;</w:t>
+      </w:r>
+      <w:r>
+        <w:rPr>
+          <w:rFonts w:ascii="Consolas" w:eastAsia="Times New Roman" w:hAnsi="Consolas" w:cs="Times New Roman"/>
+          <w:color w:val="569CD6"/>
+          <w:sz w:val="21"/>
+          <w:szCs w:val="21"/>
+          <w:lang w:val="en-IN" w:eastAsia="en-IN"/>
+        </w:rPr>
+        <w:t>link</w:t>
+      </w:r>
+      <w:r>
+        <w:rPr>
+          <w:rFonts w:ascii="Consolas" w:eastAsia="Times New Roman" w:hAnsi="Consolas" w:cs="Times New Roman"/>
+          <w:color w:val="D4D4D4"/>
+          <w:sz w:val="21"/>
+          <w:szCs w:val="21"/>
+          <w:lang w:val="en-IN" w:eastAsia="en-IN"/>
+        </w:rPr>
+        <w:t xml:space="preserve"> </w:t>
+      </w:r>
+      <w:r>
+        <w:rPr>
+          <w:rFonts w:ascii="Consolas" w:eastAsia="Times New Roman" w:hAnsi="Consolas" w:cs="Times New Roman"/>
+          <w:color w:val="9CDCFE"/>
+          <w:sz w:val="21"/>
+          <w:szCs w:val="21"/>
+          <w:lang w:val="en-IN" w:eastAsia="en-IN"/>
+        </w:rPr>
+        <w:t>href</w:t>
+      </w:r>
+      <w:r>
+        <w:rPr>
+          <w:rFonts w:ascii="Consolas" w:eastAsia="Times New Roman" w:hAnsi="Consolas" w:cs="Times New Roman"/>
+          <w:color w:val="D4D4D4"/>
+          <w:sz w:val="21"/>
+          <w:szCs w:val="21"/>
+          <w:lang w:val="en-IN" w:eastAsia="en-IN"/>
+        </w:rPr>
+        <w:t>=</w:t>
+      </w:r>
+      <w:r>
+        <w:rPr>
+          <w:rFonts w:ascii="Consolas" w:eastAsia="Times New Roman" w:hAnsi="Consolas" w:cs="Times New Roman"/>
+          <w:color w:val="CE9178"/>
+          <w:sz w:val="21"/>
+          <w:szCs w:val="21"/>
+          <w:lang w:val="en-IN" w:eastAsia="en-IN"/>
+        </w:rPr>
+        <w:t>"/css/styles.css"</w:t>
+      </w:r>
+      <w:r>
+        <w:rPr>
+          <w:rFonts w:ascii="Consolas" w:eastAsia="Times New Roman" w:hAnsi="Consolas" w:cs="Times New Roman"/>
+          <w:color w:val="D4D4D4"/>
+          <w:sz w:val="21"/>
+          <w:szCs w:val="21"/>
+          <w:lang w:val="en-IN" w:eastAsia="en-IN"/>
+        </w:rPr>
+        <w:t xml:space="preserve"> </w:t>
+      </w:r>
+      <w:r>
+        <w:rPr>
+          <w:rFonts w:ascii="Consolas" w:eastAsia="Times New Roman" w:hAnsi="Consolas" w:cs="Times New Roman"/>
+          <w:color w:val="9CDCFE"/>
+          <w:sz w:val="21"/>
+          <w:szCs w:val="21"/>
+          <w:lang w:val="en-IN" w:eastAsia="en-IN"/>
+        </w:rPr>
+        <w:t>rel</w:t>
+      </w:r>
+      <w:r>
+        <w:rPr>
+          <w:rFonts w:ascii="Consolas" w:eastAsia="Times New Roman" w:hAnsi="Consolas" w:cs="Times New Roman"/>
+          <w:color w:val="D4D4D4"/>
+          <w:sz w:val="21"/>
+          <w:szCs w:val="21"/>
+          <w:lang w:val="en-IN" w:eastAsia="en-IN"/>
+        </w:rPr>
+        <w:t>=</w:t>
+      </w:r>
+      <w:r>
+        <w:rPr>
+          <w:rFonts w:ascii="Consolas" w:eastAsia="Times New Roman" w:hAnsi="Consolas" w:cs="Times New Roman"/>
+          <w:color w:val="CE9178"/>
+          <w:sz w:val="21"/>
+          <w:szCs w:val="21"/>
+          <w:lang w:val="en-IN" w:eastAsia="en-IN"/>
+        </w:rPr>
+        <w:t>"stylesheet"</w:t>
+      </w:r>
+      <w:r>
+        <w:rPr>
+          <w:rFonts w:ascii="Consolas" w:eastAsia="Times New Roman" w:hAnsi="Consolas" w:cs="Times New Roman"/>
+          <w:color w:val="D4D4D4"/>
+          <w:sz w:val="21"/>
+          <w:szCs w:val="21"/>
+          <w:lang w:val="en-IN" w:eastAsia="en-IN"/>
+        </w:rPr>
+        <w:t xml:space="preserve"> </w:t>
+      </w:r>
+      <w:r>
+        <w:rPr>
+          <w:rFonts w:ascii="Consolas" w:eastAsia="Times New Roman" w:hAnsi="Consolas" w:cs="Times New Roman"/>
+          <w:color w:val="808080"/>
+          <w:sz w:val="21"/>
+          <w:szCs w:val="21"/>
+          <w:lang w:val="en-IN" w:eastAsia="en-IN"/>
+        </w:rPr>
+        <w:t>&gt;</w:t>
+      </w:r>
+    </w:p>
+    <w:p/>
+    <w:p>
+      <w:pPr>
+        <w:shd w:val="clear" w:color="auto" w:fill="1E1E1E"/>
+        <w:spacing w:after="0" w:line="285" w:lineRule="atLeast"/>
+        <w:rPr>
+          <w:rFonts w:ascii="Consolas" w:eastAsia="Times New Roman" w:hAnsi="Consolas" w:cs="Times New Roman"/>
+          <w:color w:val="D4D4D4"/>
+          <w:sz w:val="21"/>
+          <w:szCs w:val="21"/>
+          <w:lang w:val="en-IN" w:eastAsia="en-IN"/>
+        </w:rPr>
+      </w:pPr>
+      <w:r>
+        <w:rPr>
+          <w:rFonts w:ascii="Consolas" w:eastAsia="Times New Roman" w:hAnsi="Consolas" w:cs="Times New Roman"/>
+          <w:color w:val="569CD6"/>
+          <w:sz w:val="21"/>
+          <w:szCs w:val="21"/>
+          <w:lang w:val="en-IN" w:eastAsia="en-IN"/>
+        </w:rPr>
+        <w:t>const</w:t>
+      </w:r>
+      <w:r>
+        <w:rPr>
+          <w:rFonts w:ascii="Consolas" w:eastAsia="Times New Roman" w:hAnsi="Consolas" w:cs="Times New Roman"/>
+          <w:color w:val="D4D4D4"/>
+          <w:sz w:val="21"/>
+          <w:szCs w:val="21"/>
+          <w:lang w:val="en-IN" w:eastAsia="en-IN"/>
+        </w:rPr>
+        <w:t xml:space="preserve"> express=require(</w:t>
+      </w:r>
+      <w:r>
+        <w:rPr>
+          <w:rFonts w:ascii="Consolas" w:eastAsia="Times New Roman" w:hAnsi="Consolas" w:cs="Times New Roman"/>
+          <w:color w:val="CE9178"/>
+          <w:sz w:val="21"/>
+          <w:szCs w:val="21"/>
+          <w:lang w:val="en-IN" w:eastAsia="en-IN"/>
+        </w:rPr>
+        <w:t>"express"</w:t>
+      </w:r>
+      <w:r>
+        <w:rPr>
+          <w:rFonts w:ascii="Consolas" w:eastAsia="Times New Roman" w:hAnsi="Consolas" w:cs="Times New Roman"/>
+          <w:color w:val="D4D4D4"/>
+          <w:sz w:val="21"/>
+          <w:szCs w:val="21"/>
+          <w:lang w:val="en-IN" w:eastAsia="en-IN"/>
+        </w:rPr>
+        <w:t>);</w:t>
+      </w:r>
+    </w:p>
+    <w:p>
+      <w:pPr>
+        <w:shd w:val="clear" w:color="auto" w:fill="1E1E1E"/>
+        <w:spacing w:after="0" w:line="285" w:lineRule="atLeast"/>
+        <w:rPr>
+          <w:rFonts w:ascii="Consolas" w:eastAsia="Times New Roman" w:hAnsi="Consolas" w:cs="Times New Roman"/>
+          <w:color w:val="D4D4D4"/>
+          <w:sz w:val="21"/>
+          <w:szCs w:val="21"/>
+          <w:lang w:val="en-IN" w:eastAsia="en-IN"/>
+        </w:rPr>
+      </w:pPr>
+      <w:r>
+        <w:rPr>
+          <w:rFonts w:ascii="Consolas" w:eastAsia="Times New Roman" w:hAnsi="Consolas" w:cs="Times New Roman"/>
+          <w:color w:val="569CD6"/>
+          <w:sz w:val="21"/>
+          <w:szCs w:val="21"/>
+          <w:lang w:val="en-IN" w:eastAsia="en-IN"/>
+        </w:rPr>
+        <w:t>const</w:t>
+      </w:r>
+      <w:r>
+        <w:rPr>
+          <w:rFonts w:ascii="Consolas" w:eastAsia="Times New Roman" w:hAnsi="Consolas" w:cs="Times New Roman"/>
+          <w:color w:val="D4D4D4"/>
+          <w:sz w:val="21"/>
+          <w:szCs w:val="21"/>
+          <w:lang w:val="en-IN" w:eastAsia="en-IN"/>
+        </w:rPr>
+        <w:t xml:space="preserve"> app=express();</w:t>
+      </w:r>
+    </w:p>
+    <w:p>
+      <w:pPr>
+        <w:shd w:val="clear" w:color="auto" w:fill="1E1E1E"/>
+        <w:spacing w:after="0" w:line="285" w:lineRule="atLeast"/>
+        <w:rPr>
+          <w:rFonts w:ascii="Consolas" w:eastAsia="Times New Roman" w:hAnsi="Consolas" w:cs="Times New Roman"/>
+          <w:color w:val="D4D4D4"/>
+          <w:sz w:val="21"/>
+          <w:szCs w:val="21"/>
+          <w:lang w:val="en-IN" w:eastAsia="en-IN"/>
+        </w:rPr>
+      </w:pPr>
+      <w:r>
+        <w:rPr>
+          <w:rFonts w:ascii="Consolas" w:eastAsia="Times New Roman" w:hAnsi="Consolas" w:cs="Times New Roman"/>
+          <w:color w:val="569CD6"/>
+          <w:sz w:val="21"/>
+          <w:szCs w:val="21"/>
+          <w:lang w:val="en-IN" w:eastAsia="en-IN"/>
+        </w:rPr>
+        <w:t>const</w:t>
+      </w:r>
+      <w:r>
+        <w:rPr>
+          <w:rFonts w:ascii="Consolas" w:eastAsia="Times New Roman" w:hAnsi="Consolas" w:cs="Times New Roman"/>
+          <w:color w:val="D4D4D4"/>
+          <w:sz w:val="21"/>
+          <w:szCs w:val="21"/>
+          <w:lang w:val="en-IN" w:eastAsia="en-IN"/>
+        </w:rPr>
+        <w:t xml:space="preserve"> bodyparser=require(</w:t>
+      </w:r>
+      <w:r>
+        <w:rPr>
+          <w:rFonts w:ascii="Consolas" w:eastAsia="Times New Roman" w:hAnsi="Consolas" w:cs="Times New Roman"/>
+          <w:color w:val="CE9178"/>
+          <w:sz w:val="21"/>
+          <w:szCs w:val="21"/>
+          <w:lang w:val="en-IN" w:eastAsia="en-IN"/>
+        </w:rPr>
+        <w:t>"body-parser"</w:t>
+      </w:r>
+      <w:r>
+        <w:rPr>
+          <w:rFonts w:ascii="Consolas" w:eastAsia="Times New Roman" w:hAnsi="Consolas" w:cs="Times New Roman"/>
+          <w:color w:val="D4D4D4"/>
+          <w:sz w:val="21"/>
+          <w:szCs w:val="21"/>
+          <w:lang w:val="en-IN" w:eastAsia="en-IN"/>
+        </w:rPr>
+        <w:t>);</w:t>
+      </w:r>
+    </w:p>
+    <w:p>
+      <w:pPr>
+        <w:shd w:val="clear" w:color="auto" w:fill="1E1E1E"/>
+        <w:spacing w:after="0" w:line="285" w:lineRule="atLeast"/>
+        <w:rPr>
+          <w:rFonts w:ascii="Consolas" w:eastAsia="Times New Roman" w:hAnsi="Consolas" w:cs="Times New Roman"/>
+          <w:color w:val="D4D4D4"/>
+          <w:sz w:val="21"/>
+          <w:szCs w:val="21"/>
+          <w:lang w:val="en-IN" w:eastAsia="en-IN"/>
+        </w:rPr>
+      </w:pPr>
+      <w:r>
+        <w:rPr>
+          <w:rFonts w:ascii="Consolas" w:eastAsia="Times New Roman" w:hAnsi="Consolas" w:cs="Times New Roman"/>
+          <w:color w:val="D4D4D4"/>
+          <w:sz w:val="21"/>
+          <w:szCs w:val="21"/>
+          <w:lang w:val="en-IN" w:eastAsia="en-IN"/>
+        </w:rPr>
+        <w:t>app.use(express.static(</w:t>
+      </w:r>
+      <w:r>
+        <w:rPr>
+          <w:rFonts w:ascii="Consolas" w:eastAsia="Times New Roman" w:hAnsi="Consolas" w:cs="Times New Roman"/>
+          <w:color w:val="CE9178"/>
+          <w:sz w:val="21"/>
+          <w:szCs w:val="21"/>
+          <w:lang w:val="en-IN" w:eastAsia="en-IN"/>
+        </w:rPr>
+        <w:t>"public"</w:t>
+      </w:r>
+      <w:r>
+        <w:rPr>
+          <w:rFonts w:ascii="Consolas" w:eastAsia="Times New Roman" w:hAnsi="Consolas" w:cs="Times New Roman"/>
+          <w:color w:val="D4D4D4"/>
+          <w:sz w:val="21"/>
+          <w:szCs w:val="21"/>
+          <w:lang w:val="en-IN" w:eastAsia="en-IN"/>
+        </w:rPr>
+        <w:t>));</w:t>
+      </w:r>
+    </w:p>
+    <w:p>
+      <w:pPr>
+        <w:shd w:val="clear" w:color="auto" w:fill="1E1E1E"/>
+        <w:spacing w:after="0" w:line="285" w:lineRule="atLeast"/>
+        <w:rPr>
+          <w:rFonts w:ascii="Consolas" w:eastAsia="Times New Roman" w:hAnsi="Consolas" w:cs="Times New Roman"/>
+          <w:color w:val="D4D4D4"/>
+          <w:sz w:val="21"/>
+          <w:szCs w:val="21"/>
+          <w:lang w:val="en-IN" w:eastAsia="en-IN"/>
+        </w:rPr>
+      </w:pPr>
+      <w:r>
+        <w:rPr>
+          <w:rFonts w:ascii="Consolas" w:eastAsia="Times New Roman" w:hAnsi="Consolas" w:cs="Times New Roman"/>
+          <w:color w:val="D4D4D4"/>
+          <w:sz w:val="21"/>
+          <w:szCs w:val="21"/>
+          <w:lang w:val="en-IN" w:eastAsia="en-IN"/>
+        </w:rPr>
+        <w:t>app.get(</w:t>
+      </w:r>
+      <w:r>
+        <w:rPr>
+          <w:rFonts w:ascii="Consolas" w:eastAsia="Times New Roman" w:hAnsi="Consolas" w:cs="Times New Roman"/>
+          <w:color w:val="CE9178"/>
+          <w:sz w:val="21"/>
+          <w:szCs w:val="21"/>
+          <w:lang w:val="en-IN" w:eastAsia="en-IN"/>
+        </w:rPr>
+        <w:t>"/"</w:t>
+      </w:r>
+      <w:r>
+        <w:rPr>
+          <w:rFonts w:ascii="Consolas" w:eastAsia="Times New Roman" w:hAnsi="Consolas" w:cs="Times New Roman"/>
+          <w:color w:val="D4D4D4"/>
+          <w:sz w:val="21"/>
+          <w:szCs w:val="21"/>
+          <w:lang w:val="en-IN" w:eastAsia="en-IN"/>
+        </w:rPr>
+        <w:t>,(req,res)</w:t>
+      </w:r>
+      <w:r>
+        <w:rPr>
+          <w:rFonts w:ascii="Consolas" w:eastAsia="Times New Roman" w:hAnsi="Consolas" w:cs="Times New Roman"/>
+          <w:color w:val="569CD6"/>
+          <w:sz w:val="21"/>
+          <w:szCs w:val="21"/>
+          <w:lang w:val="en-IN" w:eastAsia="en-IN"/>
+        </w:rPr>
+        <w:t>=&gt;</w:t>
+      </w:r>
+      <w:r>
+        <w:rPr>
+          <w:rFonts w:ascii="Consolas" w:eastAsia="Times New Roman" w:hAnsi="Consolas" w:cs="Times New Roman"/>
+          <w:color w:val="D4D4D4"/>
+          <w:sz w:val="21"/>
+          <w:szCs w:val="21"/>
+          <w:lang w:val="en-IN" w:eastAsia="en-IN"/>
+        </w:rPr>
+        <w:t>{</w:t>
+      </w:r>
+    </w:p>
+    <w:p>
+      <w:pPr>
+        <w:shd w:val="clear" w:color="auto" w:fill="1E1E1E"/>
+        <w:spacing w:after="0" w:line="285" w:lineRule="atLeast"/>
+        <w:rPr>
+          <w:rFonts w:ascii="Consolas" w:eastAsia="Times New Roman" w:hAnsi="Consolas" w:cs="Times New Roman"/>
+          <w:color w:val="D4D4D4"/>
+          <w:sz w:val="21"/>
+          <w:szCs w:val="21"/>
+          <w:lang w:val="en-IN" w:eastAsia="en-IN"/>
+        </w:rPr>
+      </w:pPr>
+      <w:r>
+        <w:rPr>
+          <w:rFonts w:ascii="Consolas" w:eastAsia="Times New Roman" w:hAnsi="Consolas" w:cs="Times New Roman"/>
+          <w:color w:val="D4D4D4"/>
+          <w:sz w:val="21"/>
+          <w:szCs w:val="21"/>
+          <w:lang w:val="en-IN" w:eastAsia="en-IN"/>
+        </w:rPr>
+        <w:t>    res.sendFile(__dirname+</w:t>
+      </w:r>
+      <w:r>
+        <w:rPr>
+          <w:rFonts w:ascii="Consolas" w:eastAsia="Times New Roman" w:hAnsi="Consolas" w:cs="Times New Roman"/>
+          <w:color w:val="CE9178"/>
+          <w:sz w:val="21"/>
+          <w:szCs w:val="21"/>
+          <w:lang w:val="en-IN" w:eastAsia="en-IN"/>
+        </w:rPr>
+        <w:t>"/signup.html"</w:t>
+      </w:r>
+      <w:r>
+        <w:rPr>
+          <w:rFonts w:ascii="Consolas" w:eastAsia="Times New Roman" w:hAnsi="Consolas" w:cs="Times New Roman"/>
+          <w:color w:val="D4D4D4"/>
+          <w:sz w:val="21"/>
+          <w:szCs w:val="21"/>
+          <w:lang w:val="en-IN" w:eastAsia="en-IN"/>
+        </w:rPr>
+        <w:t>);</w:t>
+      </w:r>
+    </w:p>
+    <w:p>
+      <w:pPr>
+        <w:shd w:val="clear" w:color="auto" w:fill="1E1E1E"/>
+        <w:spacing w:after="0" w:line="285" w:lineRule="atLeast"/>
+        <w:rPr>
+          <w:rFonts w:ascii="Consolas" w:eastAsia="Times New Roman" w:hAnsi="Consolas" w:cs="Times New Roman"/>
+          <w:color w:val="D4D4D4"/>
+          <w:sz w:val="21"/>
+          <w:szCs w:val="21"/>
+          <w:lang w:val="en-IN" w:eastAsia="en-IN"/>
+        </w:rPr>
+      </w:pPr>
+    </w:p>
+    <w:p>
+      <w:pPr>
+        <w:shd w:val="clear" w:color="auto" w:fill="1E1E1E"/>
+        <w:spacing w:after="0" w:line="285" w:lineRule="atLeast"/>
+        <w:rPr>
+          <w:rFonts w:ascii="Consolas" w:eastAsia="Times New Roman" w:hAnsi="Consolas" w:cs="Times New Roman"/>
+          <w:color w:val="D4D4D4"/>
+          <w:sz w:val="21"/>
+          <w:szCs w:val="21"/>
+          <w:lang w:val="en-IN" w:eastAsia="en-IN"/>
+        </w:rPr>
+      </w:pPr>
+      <w:r>
+        <w:rPr>
+          <w:rFonts w:ascii="Consolas" w:eastAsia="Times New Roman" w:hAnsi="Consolas" w:cs="Times New Roman"/>
+          <w:color w:val="D4D4D4"/>
+          <w:sz w:val="21"/>
+          <w:szCs w:val="21"/>
+          <w:lang w:val="en-IN" w:eastAsia="en-IN"/>
+        </w:rPr>
+        <w:t>})</w:t>
+      </w:r>
+    </w:p>
+    <w:p/>
+    <w:p/>
+    <w:p/>
+    <w:p>
+      <w:r>
+        <w:lastRenderedPageBreak/>
+        <w:t>2)To use api read documentation-</w:t>
+      </w:r>
+    </w:p>
+    <w:p>
+      <w:r>
+        <w:t xml:space="preserve">To send </w:t>
+      </w:r>
+      <w:r>
+        <w:t>values(object) to api -create object and stringify and https.request(url,option,(response)=&gt;{..})</w:t>
+      </w:r>
+    </w:p>
+    <w:p>
+      <w:pPr>
+        <w:shd w:val="clear" w:color="auto" w:fill="1E1E1E"/>
+        <w:spacing w:after="0" w:line="285" w:lineRule="atLeast"/>
+        <w:rPr>
+          <w:rFonts w:ascii="Consolas" w:eastAsia="Times New Roman" w:hAnsi="Consolas" w:cs="Times New Roman"/>
+          <w:color w:val="D4D4D4"/>
+          <w:sz w:val="21"/>
+          <w:szCs w:val="21"/>
+          <w:lang w:val="en-IN" w:eastAsia="en-IN"/>
+        </w:rPr>
+      </w:pPr>
+      <w:r>
+        <w:rPr>
+          <w:rFonts w:ascii="Consolas" w:eastAsia="Times New Roman" w:hAnsi="Consolas" w:cs="Times New Roman"/>
+          <w:color w:val="569CD6"/>
+          <w:sz w:val="21"/>
+          <w:szCs w:val="21"/>
+          <w:lang w:val="en-IN" w:eastAsia="en-IN"/>
+        </w:rPr>
+        <w:t>const</w:t>
+      </w:r>
+      <w:r>
+        <w:rPr>
+          <w:rFonts w:ascii="Consolas" w:eastAsia="Times New Roman" w:hAnsi="Consolas" w:cs="Times New Roman"/>
+          <w:color w:val="D4D4D4"/>
+          <w:sz w:val="21"/>
+          <w:szCs w:val="21"/>
+          <w:lang w:val="en-IN" w:eastAsia="en-IN"/>
+        </w:rPr>
+        <w:t xml:space="preserve"> express=require(</w:t>
+      </w:r>
+      <w:r>
+        <w:rPr>
+          <w:rFonts w:ascii="Consolas" w:eastAsia="Times New Roman" w:hAnsi="Consolas" w:cs="Times New Roman"/>
+          <w:color w:val="CE9178"/>
+          <w:sz w:val="21"/>
+          <w:szCs w:val="21"/>
+          <w:lang w:val="en-IN" w:eastAsia="en-IN"/>
+        </w:rPr>
+        <w:t>"express"</w:t>
+      </w:r>
+      <w:r>
+        <w:rPr>
+          <w:rFonts w:ascii="Consolas" w:eastAsia="Times New Roman" w:hAnsi="Consolas" w:cs="Times New Roman"/>
+          <w:color w:val="D4D4D4"/>
+          <w:sz w:val="21"/>
+          <w:szCs w:val="21"/>
+          <w:lang w:val="en-IN" w:eastAsia="en-IN"/>
+        </w:rPr>
+        <w:t>);</w:t>
+      </w:r>
+    </w:p>
+    <w:p>
+      <w:pPr>
+        <w:shd w:val="clear" w:color="auto" w:fill="1E1E1E"/>
+        <w:spacing w:after="0" w:line="285" w:lineRule="atLeast"/>
+        <w:rPr>
+          <w:rFonts w:ascii="Consolas" w:eastAsia="Times New Roman" w:hAnsi="Consolas" w:cs="Times New Roman"/>
+          <w:color w:val="D4D4D4"/>
+          <w:sz w:val="21"/>
+          <w:szCs w:val="21"/>
+          <w:lang w:val="en-IN" w:eastAsia="en-IN"/>
+        </w:rPr>
+      </w:pPr>
+      <w:r>
+        <w:rPr>
+          <w:rFonts w:ascii="Consolas" w:eastAsia="Times New Roman" w:hAnsi="Consolas" w:cs="Times New Roman"/>
+          <w:color w:val="6A9955"/>
+          <w:sz w:val="21"/>
+          <w:szCs w:val="21"/>
+          <w:lang w:val="en-IN" w:eastAsia="en-IN"/>
+        </w:rPr>
+        <w:t>// const request=require("request");</w:t>
+      </w:r>
+    </w:p>
+    <w:p>
+      <w:pPr>
+        <w:shd w:val="clear" w:color="auto" w:fill="1E1E1E"/>
+        <w:spacing w:after="0" w:line="285" w:lineRule="atLeast"/>
+        <w:rPr>
+          <w:rFonts w:ascii="Consolas" w:eastAsia="Times New Roman" w:hAnsi="Consolas" w:cs="Times New Roman"/>
+          <w:color w:val="D4D4D4"/>
+          <w:sz w:val="21"/>
+          <w:szCs w:val="21"/>
+          <w:lang w:val="en-IN" w:eastAsia="en-IN"/>
+        </w:rPr>
+      </w:pPr>
+      <w:r>
+        <w:rPr>
+          <w:rFonts w:ascii="Consolas" w:eastAsia="Times New Roman" w:hAnsi="Consolas" w:cs="Times New Roman"/>
+          <w:color w:val="569CD6"/>
+          <w:sz w:val="21"/>
+          <w:szCs w:val="21"/>
+          <w:lang w:val="en-IN" w:eastAsia="en-IN"/>
+        </w:rPr>
+        <w:t>const</w:t>
+      </w:r>
+      <w:r>
+        <w:rPr>
+          <w:rFonts w:ascii="Consolas" w:eastAsia="Times New Roman" w:hAnsi="Consolas" w:cs="Times New Roman"/>
+          <w:color w:val="D4D4D4"/>
+          <w:sz w:val="21"/>
+          <w:szCs w:val="21"/>
+          <w:lang w:val="en-IN" w:eastAsia="en-IN"/>
+        </w:rPr>
+        <w:t xml:space="preserve"> bodyparser=require(</w:t>
+      </w:r>
+      <w:r>
+        <w:rPr>
+          <w:rFonts w:ascii="Consolas" w:eastAsia="Times New Roman" w:hAnsi="Consolas" w:cs="Times New Roman"/>
+          <w:color w:val="CE9178"/>
+          <w:sz w:val="21"/>
+          <w:szCs w:val="21"/>
+          <w:lang w:val="en-IN" w:eastAsia="en-IN"/>
+        </w:rPr>
+        <w:t>"body-parser"</w:t>
+      </w:r>
+      <w:r>
+        <w:rPr>
+          <w:rFonts w:ascii="Consolas" w:eastAsia="Times New Roman" w:hAnsi="Consolas" w:cs="Times New Roman"/>
+          <w:color w:val="D4D4D4"/>
+          <w:sz w:val="21"/>
+          <w:szCs w:val="21"/>
+          <w:lang w:val="en-IN" w:eastAsia="en-IN"/>
+        </w:rPr>
+        <w:t>);</w:t>
+      </w:r>
+    </w:p>
+    <w:p>
+      <w:pPr>
+        <w:shd w:val="clear" w:color="auto" w:fill="1E1E1E"/>
+        <w:spacing w:after="0" w:line="285" w:lineRule="atLeast"/>
+        <w:rPr>
+          <w:rFonts w:ascii="Consolas" w:eastAsia="Times New Roman" w:hAnsi="Consolas" w:cs="Times New Roman"/>
+          <w:color w:val="D4D4D4"/>
+          <w:sz w:val="21"/>
+          <w:szCs w:val="21"/>
+          <w:lang w:val="en-IN" w:eastAsia="en-IN"/>
+        </w:rPr>
+      </w:pPr>
+      <w:r>
+        <w:rPr>
+          <w:rFonts w:ascii="Consolas" w:eastAsia="Times New Roman" w:hAnsi="Consolas" w:cs="Times New Roman"/>
+          <w:color w:val="569CD6"/>
+          <w:sz w:val="21"/>
+          <w:szCs w:val="21"/>
+          <w:lang w:val="en-IN" w:eastAsia="en-IN"/>
+        </w:rPr>
+        <w:t>const</w:t>
+      </w:r>
+      <w:r>
+        <w:rPr>
+          <w:rFonts w:ascii="Consolas" w:eastAsia="Times New Roman" w:hAnsi="Consolas" w:cs="Times New Roman"/>
+          <w:color w:val="D4D4D4"/>
+          <w:sz w:val="21"/>
+          <w:szCs w:val="21"/>
+          <w:lang w:val="en-IN" w:eastAsia="en-IN"/>
+        </w:rPr>
+        <w:t xml:space="preserve"> https=require(</w:t>
+      </w:r>
+      <w:r>
+        <w:rPr>
+          <w:rFonts w:ascii="Consolas" w:eastAsia="Times New Roman" w:hAnsi="Consolas" w:cs="Times New Roman"/>
+          <w:color w:val="CE9178"/>
+          <w:sz w:val="21"/>
+          <w:szCs w:val="21"/>
+          <w:lang w:val="en-IN" w:eastAsia="en-IN"/>
+        </w:rPr>
+        <w:t>"https"</w:t>
+      </w:r>
+      <w:r>
+        <w:rPr>
+          <w:rFonts w:ascii="Consolas" w:eastAsia="Times New Roman" w:hAnsi="Consolas" w:cs="Times New Roman"/>
+          <w:color w:val="D4D4D4"/>
+          <w:sz w:val="21"/>
+          <w:szCs w:val="21"/>
+          <w:lang w:val="en-IN" w:eastAsia="en-IN"/>
+        </w:rPr>
+        <w:t>);</w:t>
+      </w:r>
+    </w:p>
+    <w:p>
+      <w:pPr>
+        <w:shd w:val="clear" w:color="auto" w:fill="1E1E1E"/>
+        <w:spacing w:after="240" w:line="285" w:lineRule="atLeast"/>
+        <w:rPr>
+          <w:rFonts w:ascii="Consolas" w:eastAsia="Times New Roman" w:hAnsi="Consolas" w:cs="Times New Roman"/>
+          <w:color w:val="D4D4D4"/>
+          <w:sz w:val="21"/>
+          <w:szCs w:val="21"/>
+          <w:lang w:val="en-IN" w:eastAsia="en-IN"/>
+        </w:rPr>
+      </w:pPr>
+    </w:p>
+    <w:p>
+      <w:pPr>
+        <w:shd w:val="clear" w:color="auto" w:fill="1E1E1E"/>
+        <w:spacing w:after="0" w:line="285" w:lineRule="atLeast"/>
+        <w:rPr>
+          <w:rFonts w:ascii="Consolas" w:eastAsia="Times New Roman" w:hAnsi="Consolas" w:cs="Times New Roman"/>
+          <w:color w:val="D4D4D4"/>
+          <w:sz w:val="21"/>
+          <w:szCs w:val="21"/>
+          <w:lang w:val="en-IN" w:eastAsia="en-IN"/>
+        </w:rPr>
+      </w:pPr>
+      <w:r>
+        <w:rPr>
+          <w:rFonts w:ascii="Consolas" w:eastAsia="Times New Roman" w:hAnsi="Consolas" w:cs="Times New Roman"/>
+          <w:color w:val="569CD6"/>
+          <w:sz w:val="21"/>
+          <w:szCs w:val="21"/>
+          <w:lang w:val="en-IN" w:eastAsia="en-IN"/>
+        </w:rPr>
+        <w:t>const</w:t>
+      </w:r>
+      <w:r>
+        <w:rPr>
+          <w:rFonts w:ascii="Consolas" w:eastAsia="Times New Roman" w:hAnsi="Consolas" w:cs="Times New Roman"/>
+          <w:color w:val="D4D4D4"/>
+          <w:sz w:val="21"/>
+          <w:szCs w:val="21"/>
+          <w:lang w:val="en-IN" w:eastAsia="en-IN"/>
+        </w:rPr>
+        <w:t xml:space="preserve"> app=express();</w:t>
+      </w:r>
+    </w:p>
+    <w:p>
+      <w:pPr>
+        <w:shd w:val="clear" w:color="auto" w:fill="1E1E1E"/>
+        <w:spacing w:after="0" w:line="285" w:lineRule="atLeast"/>
+        <w:rPr>
+          <w:rFonts w:ascii="Consolas" w:eastAsia="Times New Roman" w:hAnsi="Consolas" w:cs="Times New Roman"/>
+          <w:color w:val="D4D4D4"/>
+          <w:sz w:val="21"/>
+          <w:szCs w:val="21"/>
+          <w:lang w:val="en-IN" w:eastAsia="en-IN"/>
+        </w:rPr>
+      </w:pPr>
+      <w:r>
+        <w:rPr>
+          <w:rFonts w:ascii="Consolas" w:eastAsia="Times New Roman" w:hAnsi="Consolas" w:cs="Times New Roman"/>
+          <w:color w:val="D4D4D4"/>
+          <w:sz w:val="21"/>
+          <w:szCs w:val="21"/>
+          <w:lang w:val="en-IN" w:eastAsia="en-IN"/>
+        </w:rPr>
+        <w:t>app.use(bodyparser.urlencoded({extended:</w:t>
+      </w:r>
+      <w:r>
+        <w:rPr>
+          <w:rFonts w:ascii="Consolas" w:eastAsia="Times New Roman" w:hAnsi="Consolas" w:cs="Times New Roman"/>
+          <w:color w:val="569CD6"/>
+          <w:sz w:val="21"/>
+          <w:szCs w:val="21"/>
+          <w:lang w:val="en-IN" w:eastAsia="en-IN"/>
+        </w:rPr>
+        <w:t>true</w:t>
+      </w:r>
+      <w:r>
+        <w:rPr>
+          <w:rFonts w:ascii="Consolas" w:eastAsia="Times New Roman" w:hAnsi="Consolas" w:cs="Times New Roman"/>
+          <w:color w:val="D4D4D4"/>
+          <w:sz w:val="21"/>
+          <w:szCs w:val="21"/>
+          <w:lang w:val="en-IN" w:eastAsia="en-IN"/>
+        </w:rPr>
+        <w:t>}));</w:t>
+      </w:r>
+    </w:p>
+    <w:p>
+      <w:pPr>
+        <w:shd w:val="clear" w:color="auto" w:fill="1E1E1E"/>
+        <w:spacing w:after="0" w:line="285" w:lineRule="atLeast"/>
+        <w:rPr>
+          <w:rFonts w:ascii="Consolas" w:eastAsia="Times New Roman" w:hAnsi="Consolas" w:cs="Times New Roman"/>
+          <w:color w:val="D4D4D4"/>
+          <w:sz w:val="21"/>
+          <w:szCs w:val="21"/>
+          <w:lang w:val="en-IN" w:eastAsia="en-IN"/>
+        </w:rPr>
+      </w:pPr>
+      <w:r>
+        <w:rPr>
+          <w:rFonts w:ascii="Consolas" w:eastAsia="Times New Roman" w:hAnsi="Consolas" w:cs="Times New Roman"/>
+          <w:color w:val="D4D4D4"/>
+          <w:sz w:val="21"/>
+          <w:szCs w:val="21"/>
+          <w:lang w:val="en-IN" w:eastAsia="en-IN"/>
+        </w:rPr>
+        <w:t>app.use(express.static(</w:t>
+      </w:r>
+      <w:r>
+        <w:rPr>
+          <w:rFonts w:ascii="Consolas" w:eastAsia="Times New Roman" w:hAnsi="Consolas" w:cs="Times New Roman"/>
+          <w:color w:val="CE9178"/>
+          <w:sz w:val="21"/>
+          <w:szCs w:val="21"/>
+          <w:lang w:val="en-IN" w:eastAsia="en-IN"/>
+        </w:rPr>
+        <w:t>"public"</w:t>
+      </w:r>
+      <w:r>
+        <w:rPr>
+          <w:rFonts w:ascii="Consolas" w:eastAsia="Times New Roman" w:hAnsi="Consolas" w:cs="Times New Roman"/>
+          <w:color w:val="D4D4D4"/>
+          <w:sz w:val="21"/>
+          <w:szCs w:val="21"/>
+          <w:lang w:val="en-IN" w:eastAsia="en-IN"/>
+        </w:rPr>
+        <w:t>));</w:t>
+      </w:r>
+    </w:p>
+    <w:p>
+      <w:pPr>
+        <w:shd w:val="clear" w:color="auto" w:fill="1E1E1E"/>
+        <w:spacing w:after="0" w:line="285" w:lineRule="atLeast"/>
+        <w:rPr>
+          <w:rFonts w:ascii="Consolas" w:eastAsia="Times New Roman" w:hAnsi="Consolas" w:cs="Times New Roman"/>
+          <w:color w:val="D4D4D4"/>
+          <w:sz w:val="21"/>
+          <w:szCs w:val="21"/>
+          <w:lang w:val="en-IN" w:eastAsia="en-IN"/>
+        </w:rPr>
+      </w:pPr>
+      <w:r>
+        <w:rPr>
+          <w:rFonts w:ascii="Consolas" w:eastAsia="Times New Roman" w:hAnsi="Consolas" w:cs="Times New Roman"/>
+          <w:color w:val="D4D4D4"/>
+          <w:sz w:val="21"/>
+          <w:szCs w:val="21"/>
+          <w:lang w:val="en-IN" w:eastAsia="en-IN"/>
+        </w:rPr>
+        <w:t>app.get(</w:t>
+      </w:r>
+      <w:r>
+        <w:rPr>
+          <w:rFonts w:ascii="Consolas" w:eastAsia="Times New Roman" w:hAnsi="Consolas" w:cs="Times New Roman"/>
+          <w:color w:val="CE9178"/>
+          <w:sz w:val="21"/>
+          <w:szCs w:val="21"/>
+          <w:lang w:val="en-IN" w:eastAsia="en-IN"/>
+        </w:rPr>
+        <w:t>"/"</w:t>
+      </w:r>
+      <w:r>
+        <w:rPr>
+          <w:rFonts w:ascii="Consolas" w:eastAsia="Times New Roman" w:hAnsi="Consolas" w:cs="Times New Roman"/>
+          <w:color w:val="D4D4D4"/>
+          <w:sz w:val="21"/>
+          <w:szCs w:val="21"/>
+          <w:lang w:val="en-IN" w:eastAsia="en-IN"/>
+        </w:rPr>
+        <w:t>,(req,res)</w:t>
+      </w:r>
+      <w:r>
+        <w:rPr>
+          <w:rFonts w:ascii="Consolas" w:eastAsia="Times New Roman" w:hAnsi="Consolas" w:cs="Times New Roman"/>
+          <w:color w:val="569CD6"/>
+          <w:sz w:val="21"/>
+          <w:szCs w:val="21"/>
+          <w:lang w:val="en-IN" w:eastAsia="en-IN"/>
+        </w:rPr>
+        <w:t>=&gt;</w:t>
+      </w:r>
+      <w:r>
+        <w:rPr>
+          <w:rFonts w:ascii="Consolas" w:eastAsia="Times New Roman" w:hAnsi="Consolas" w:cs="Times New Roman"/>
+          <w:color w:val="D4D4D4"/>
+          <w:sz w:val="21"/>
+          <w:szCs w:val="21"/>
+          <w:lang w:val="en-IN" w:eastAsia="en-IN"/>
+        </w:rPr>
+        <w:t>{</w:t>
+      </w:r>
+    </w:p>
+    <w:p>
+      <w:pPr>
+        <w:shd w:val="clear" w:color="auto" w:fill="1E1E1E"/>
+        <w:spacing w:after="0" w:line="285" w:lineRule="atLeast"/>
+        <w:rPr>
+          <w:rFonts w:ascii="Consolas" w:eastAsia="Times New Roman" w:hAnsi="Consolas" w:cs="Times New Roman"/>
+          <w:color w:val="D4D4D4"/>
+          <w:sz w:val="21"/>
+          <w:szCs w:val="21"/>
+          <w:lang w:val="en-IN" w:eastAsia="en-IN"/>
+        </w:rPr>
+      </w:pPr>
+      <w:r>
+        <w:rPr>
+          <w:rFonts w:ascii="Consolas" w:eastAsia="Times New Roman" w:hAnsi="Consolas" w:cs="Times New Roman"/>
+          <w:color w:val="D4D4D4"/>
+          <w:sz w:val="21"/>
+          <w:szCs w:val="21"/>
+          <w:lang w:val="en-IN" w:eastAsia="en-IN"/>
+        </w:rPr>
+        <w:t>    res.sendFile(__dirname+</w:t>
+      </w:r>
+      <w:r>
+        <w:rPr>
+          <w:rFonts w:ascii="Consolas" w:eastAsia="Times New Roman" w:hAnsi="Consolas" w:cs="Times New Roman"/>
+          <w:color w:val="CE9178"/>
+          <w:sz w:val="21"/>
+          <w:szCs w:val="21"/>
+          <w:lang w:val="en-IN" w:eastAsia="en-IN"/>
+        </w:rPr>
+        <w:t>"/signup.html"</w:t>
+      </w:r>
+      <w:r>
+        <w:rPr>
+          <w:rFonts w:ascii="Consolas" w:eastAsia="Times New Roman" w:hAnsi="Consolas" w:cs="Times New Roman"/>
+          <w:color w:val="D4D4D4"/>
+          <w:sz w:val="21"/>
+          <w:szCs w:val="21"/>
+          <w:lang w:val="en-IN" w:eastAsia="en-IN"/>
+        </w:rPr>
+        <w:t>);</w:t>
+      </w:r>
+    </w:p>
+    <w:p>
+      <w:pPr>
+        <w:shd w:val="clear" w:color="auto" w:fill="1E1E1E"/>
+        <w:spacing w:after="0" w:line="285" w:lineRule="atLeast"/>
+        <w:rPr>
+          <w:rFonts w:ascii="Consolas" w:eastAsia="Times New Roman" w:hAnsi="Consolas" w:cs="Times New Roman"/>
+          <w:color w:val="D4D4D4"/>
+          <w:sz w:val="21"/>
+          <w:szCs w:val="21"/>
+          <w:lang w:val="en-IN" w:eastAsia="en-IN"/>
+        </w:rPr>
+      </w:pPr>
+    </w:p>
+    <w:p>
+      <w:pPr>
+        <w:shd w:val="clear" w:color="auto" w:fill="1E1E1E"/>
+        <w:spacing w:after="0" w:line="285" w:lineRule="atLeast"/>
+        <w:rPr>
+          <w:rFonts w:ascii="Consolas" w:eastAsia="Times New Roman" w:hAnsi="Consolas" w:cs="Times New Roman"/>
+          <w:color w:val="D4D4D4"/>
+          <w:sz w:val="21"/>
+          <w:szCs w:val="21"/>
+          <w:lang w:val="en-IN" w:eastAsia="en-IN"/>
+        </w:rPr>
+      </w:pPr>
+      <w:r>
+        <w:rPr>
+          <w:rFonts w:ascii="Consolas" w:eastAsia="Times New Roman" w:hAnsi="Consolas" w:cs="Times New Roman"/>
+          <w:color w:val="D4D4D4"/>
+          <w:sz w:val="21"/>
+          <w:szCs w:val="21"/>
+          <w:lang w:val="en-IN" w:eastAsia="en-IN"/>
+        </w:rPr>
+        <w:t>});</w:t>
+      </w:r>
+    </w:p>
+    <w:p>
+      <w:pPr>
+        <w:shd w:val="clear" w:color="auto" w:fill="1E1E1E"/>
+        <w:spacing w:after="0" w:line="285" w:lineRule="atLeast"/>
+        <w:rPr>
+          <w:rFonts w:ascii="Consolas" w:eastAsia="Times New Roman" w:hAnsi="Consolas" w:cs="Times New Roman"/>
+          <w:color w:val="D4D4D4"/>
+          <w:sz w:val="21"/>
+          <w:szCs w:val="21"/>
+          <w:lang w:val="en-IN" w:eastAsia="en-IN"/>
+        </w:rPr>
+      </w:pPr>
+      <w:r>
+        <w:rPr>
+          <w:rFonts w:ascii="Consolas" w:eastAsia="Times New Roman" w:hAnsi="Consolas" w:cs="Times New Roman"/>
+          <w:color w:val="D4D4D4"/>
+          <w:sz w:val="21"/>
+          <w:szCs w:val="21"/>
+          <w:lang w:val="en-IN" w:eastAsia="en-IN"/>
+        </w:rPr>
+        <w:t>app.post(</w:t>
+      </w:r>
+      <w:r>
+        <w:rPr>
+          <w:rFonts w:ascii="Consolas" w:eastAsia="Times New Roman" w:hAnsi="Consolas" w:cs="Times New Roman"/>
+          <w:color w:val="CE9178"/>
+          <w:sz w:val="21"/>
+          <w:szCs w:val="21"/>
+          <w:lang w:val="en-IN" w:eastAsia="en-IN"/>
+        </w:rPr>
+        <w:t>"/"</w:t>
+      </w:r>
+      <w:r>
+        <w:rPr>
+          <w:rFonts w:ascii="Consolas" w:eastAsia="Times New Roman" w:hAnsi="Consolas" w:cs="Times New Roman"/>
+          <w:color w:val="D4D4D4"/>
+          <w:sz w:val="21"/>
+          <w:szCs w:val="21"/>
+          <w:lang w:val="en-IN" w:eastAsia="en-IN"/>
+        </w:rPr>
+        <w:t>,(req,res)</w:t>
+      </w:r>
+      <w:r>
+        <w:rPr>
+          <w:rFonts w:ascii="Consolas" w:eastAsia="Times New Roman" w:hAnsi="Consolas" w:cs="Times New Roman"/>
+          <w:color w:val="569CD6"/>
+          <w:sz w:val="21"/>
+          <w:szCs w:val="21"/>
+          <w:lang w:val="en-IN" w:eastAsia="en-IN"/>
+        </w:rPr>
+        <w:t>=&gt;</w:t>
+      </w:r>
+      <w:r>
+        <w:rPr>
+          <w:rFonts w:ascii="Consolas" w:eastAsia="Times New Roman" w:hAnsi="Consolas" w:cs="Times New Roman"/>
+          <w:color w:val="D4D4D4"/>
+          <w:sz w:val="21"/>
+          <w:szCs w:val="21"/>
+          <w:lang w:val="en-IN" w:eastAsia="en-IN"/>
+        </w:rPr>
+        <w:t>{</w:t>
+      </w:r>
+    </w:p>
+    <w:p>
+      <w:pPr>
+        <w:shd w:val="clear" w:color="auto" w:fill="1E1E1E"/>
+        <w:spacing w:after="0" w:line="285" w:lineRule="atLeast"/>
+        <w:rPr>
+          <w:rFonts w:ascii="Consolas" w:eastAsia="Times New Roman" w:hAnsi="Consolas" w:cs="Times New Roman"/>
+          <w:color w:val="D4D4D4"/>
+          <w:sz w:val="21"/>
+          <w:szCs w:val="21"/>
+          <w:lang w:val="en-IN" w:eastAsia="en-IN"/>
+        </w:rPr>
+      </w:pPr>
+      <w:r>
+        <w:rPr>
+          <w:rFonts w:ascii="Consolas" w:eastAsia="Times New Roman" w:hAnsi="Consolas" w:cs="Times New Roman"/>
+          <w:color w:val="D4D4D4"/>
+          <w:sz w:val="21"/>
+          <w:szCs w:val="21"/>
+          <w:lang w:val="en-IN" w:eastAsia="en-IN"/>
+        </w:rPr>
+        <w:t xml:space="preserve">    </w:t>
+      </w:r>
+      <w:r>
+        <w:rPr>
+          <w:rFonts w:ascii="Consolas" w:eastAsia="Times New Roman" w:hAnsi="Consolas" w:cs="Times New Roman"/>
+          <w:color w:val="569CD6"/>
+          <w:sz w:val="21"/>
+          <w:szCs w:val="21"/>
+          <w:lang w:val="en-IN" w:eastAsia="en-IN"/>
+        </w:rPr>
+        <w:t>const</w:t>
+      </w:r>
+      <w:r>
+        <w:rPr>
+          <w:rFonts w:ascii="Consolas" w:eastAsia="Times New Roman" w:hAnsi="Consolas" w:cs="Times New Roman"/>
+          <w:color w:val="D4D4D4"/>
+          <w:sz w:val="21"/>
+          <w:szCs w:val="21"/>
+          <w:lang w:val="en-IN" w:eastAsia="en-IN"/>
+        </w:rPr>
+        <w:t xml:space="preserve"> fname=req.body.fname,lname=req.body.lname,email=req.body.email;</w:t>
+      </w:r>
+    </w:p>
+    <w:p>
+      <w:pPr>
+        <w:shd w:val="clear" w:color="auto" w:fill="1E1E1E"/>
+        <w:spacing w:after="0" w:line="285" w:lineRule="atLeast"/>
+        <w:rPr>
+          <w:rFonts w:ascii="Consolas" w:eastAsia="Times New Roman" w:hAnsi="Consolas" w:cs="Times New Roman"/>
+          <w:color w:val="D4D4D4"/>
+          <w:sz w:val="21"/>
+          <w:szCs w:val="21"/>
+          <w:lang w:val="en-IN" w:eastAsia="en-IN"/>
+        </w:rPr>
+      </w:pPr>
+      <w:r>
+        <w:rPr>
+          <w:rFonts w:ascii="Consolas" w:eastAsia="Times New Roman" w:hAnsi="Consolas" w:cs="Times New Roman"/>
+          <w:color w:val="D4D4D4"/>
+          <w:sz w:val="21"/>
+          <w:szCs w:val="21"/>
+          <w:lang w:val="en-IN" w:eastAsia="en-IN"/>
+        </w:rPr>
+        <w:t xml:space="preserve">    </w:t>
+      </w:r>
+      <w:r>
+        <w:rPr>
+          <w:rFonts w:ascii="Consolas" w:eastAsia="Times New Roman" w:hAnsi="Consolas" w:cs="Times New Roman"/>
+          <w:color w:val="569CD6"/>
+          <w:sz w:val="21"/>
+          <w:szCs w:val="21"/>
+          <w:lang w:val="en-IN" w:eastAsia="en-IN"/>
+        </w:rPr>
+        <w:t>const</w:t>
+      </w:r>
+      <w:r>
+        <w:rPr>
+          <w:rFonts w:ascii="Consolas" w:eastAsia="Times New Roman" w:hAnsi="Consolas" w:cs="Times New Roman"/>
+          <w:color w:val="D4D4D4"/>
+          <w:sz w:val="21"/>
+          <w:szCs w:val="21"/>
+          <w:lang w:val="en-IN" w:eastAsia="en-IN"/>
+        </w:rPr>
+        <w:t xml:space="preserve"> subscriber={</w:t>
+      </w:r>
+    </w:p>
+    <w:p>
+      <w:pPr>
+        <w:shd w:val="clear" w:color="auto" w:fill="1E1E1E"/>
+        <w:spacing w:after="0" w:line="285" w:lineRule="atLeast"/>
+        <w:rPr>
+          <w:rFonts w:ascii="Consolas" w:eastAsia="Times New Roman" w:hAnsi="Consolas" w:cs="Times New Roman"/>
+          <w:color w:val="D4D4D4"/>
+          <w:sz w:val="21"/>
+          <w:szCs w:val="21"/>
+          <w:lang w:val="en-IN" w:eastAsia="en-IN"/>
+        </w:rPr>
+      </w:pPr>
+      <w:r>
+        <w:rPr>
+          <w:rFonts w:ascii="Consolas" w:eastAsia="Times New Roman" w:hAnsi="Consolas" w:cs="Times New Roman"/>
+          <w:color w:val="D4D4D4"/>
+          <w:sz w:val="21"/>
+          <w:szCs w:val="21"/>
+          <w:lang w:val="en-IN" w:eastAsia="en-IN"/>
+        </w:rPr>
+        <w:t>        members:[</w:t>
+      </w:r>
+    </w:p>
+    <w:p>
+      <w:pPr>
+        <w:shd w:val="clear" w:color="auto" w:fill="1E1E1E"/>
+        <w:spacing w:after="0" w:line="285" w:lineRule="atLeast"/>
+        <w:rPr>
+          <w:rFonts w:ascii="Consolas" w:eastAsia="Times New Roman" w:hAnsi="Consolas" w:cs="Times New Roman"/>
+          <w:color w:val="D4D4D4"/>
+          <w:sz w:val="21"/>
+          <w:szCs w:val="21"/>
+          <w:lang w:val="en-IN" w:eastAsia="en-IN"/>
+        </w:rPr>
+      </w:pPr>
+      <w:r>
+        <w:rPr>
+          <w:rFonts w:ascii="Consolas" w:eastAsia="Times New Roman" w:hAnsi="Consolas" w:cs="Times New Roman"/>
+          <w:color w:val="D4D4D4"/>
+          <w:sz w:val="21"/>
+          <w:szCs w:val="21"/>
+          <w:lang w:val="en-IN" w:eastAsia="en-IN"/>
+        </w:rPr>
+        <w:t>            {   email_address:email,</w:t>
+      </w:r>
+    </w:p>
+    <w:p>
+      <w:pPr>
+        <w:shd w:val="clear" w:color="auto" w:fill="1E1E1E"/>
+        <w:spacing w:after="0" w:line="285" w:lineRule="atLeast"/>
+        <w:rPr>
+          <w:rFonts w:ascii="Consolas" w:eastAsia="Times New Roman" w:hAnsi="Consolas" w:cs="Times New Roman"/>
+          <w:color w:val="D4D4D4"/>
+          <w:sz w:val="21"/>
+          <w:szCs w:val="21"/>
+          <w:lang w:val="en-IN" w:eastAsia="en-IN"/>
+        </w:rPr>
+      </w:pPr>
+      <w:r>
+        <w:rPr>
+          <w:rFonts w:ascii="Consolas" w:eastAsia="Times New Roman" w:hAnsi="Consolas" w:cs="Times New Roman"/>
+          <w:color w:val="D4D4D4"/>
+          <w:sz w:val="21"/>
+          <w:szCs w:val="21"/>
+          <w:lang w:val="en-IN" w:eastAsia="en-IN"/>
+        </w:rPr>
+        <w:t>                status:</w:t>
+      </w:r>
+      <w:r>
+        <w:rPr>
+          <w:rFonts w:ascii="Consolas" w:eastAsia="Times New Roman" w:hAnsi="Consolas" w:cs="Times New Roman"/>
+          <w:color w:val="CE9178"/>
+          <w:sz w:val="21"/>
+          <w:szCs w:val="21"/>
+          <w:lang w:val="en-IN" w:eastAsia="en-IN"/>
+        </w:rPr>
+        <w:t>"subscribed"</w:t>
+      </w:r>
+      <w:r>
+        <w:rPr>
+          <w:rFonts w:ascii="Consolas" w:eastAsia="Times New Roman" w:hAnsi="Consolas" w:cs="Times New Roman"/>
+          <w:color w:val="D4D4D4"/>
+          <w:sz w:val="21"/>
+          <w:szCs w:val="21"/>
+          <w:lang w:val="en-IN" w:eastAsia="en-IN"/>
+        </w:rPr>
+        <w:t>,</w:t>
+      </w:r>
+    </w:p>
+    <w:p>
+      <w:pPr>
+        <w:shd w:val="clear" w:color="auto" w:fill="1E1E1E"/>
+        <w:spacing w:after="0" w:line="285" w:lineRule="atLeast"/>
+        <w:rPr>
+          <w:rFonts w:ascii="Consolas" w:eastAsia="Times New Roman" w:hAnsi="Consolas" w:cs="Times New Roman"/>
+          <w:color w:val="D4D4D4"/>
+          <w:sz w:val="21"/>
+          <w:szCs w:val="21"/>
+          <w:lang w:val="en-IN" w:eastAsia="en-IN"/>
+        </w:rPr>
+      </w:pPr>
+      <w:r>
+        <w:rPr>
+          <w:rFonts w:ascii="Consolas" w:eastAsia="Times New Roman" w:hAnsi="Consolas" w:cs="Times New Roman"/>
+          <w:color w:val="D4D4D4"/>
+          <w:sz w:val="21"/>
+          <w:szCs w:val="21"/>
+          <w:lang w:val="en-IN" w:eastAsia="en-IN"/>
+        </w:rPr>
+        <w:t>                merge_fields:{</w:t>
+      </w:r>
+    </w:p>
+    <w:p>
+      <w:pPr>
+        <w:shd w:val="clear" w:color="auto" w:fill="1E1E1E"/>
+        <w:spacing w:after="0" w:line="285" w:lineRule="atLeast"/>
+        <w:rPr>
+          <w:rFonts w:ascii="Consolas" w:eastAsia="Times New Roman" w:hAnsi="Consolas" w:cs="Times New Roman"/>
+          <w:color w:val="D4D4D4"/>
+          <w:sz w:val="21"/>
+          <w:szCs w:val="21"/>
+          <w:lang w:val="en-IN" w:eastAsia="en-IN"/>
+        </w:rPr>
+      </w:pPr>
+      <w:r>
+        <w:rPr>
+          <w:rFonts w:ascii="Consolas" w:eastAsia="Times New Roman" w:hAnsi="Consolas" w:cs="Times New Roman"/>
+          <w:color w:val="D4D4D4"/>
+          <w:sz w:val="21"/>
+          <w:szCs w:val="21"/>
+          <w:lang w:val="en-IN" w:eastAsia="en-IN"/>
+        </w:rPr>
+        <w:t>                    FNAME:fname,</w:t>
+      </w:r>
+    </w:p>
+    <w:p>
+      <w:pPr>
+        <w:shd w:val="clear" w:color="auto" w:fill="1E1E1E"/>
+        <w:spacing w:after="0" w:line="285" w:lineRule="atLeast"/>
+        <w:rPr>
+          <w:rFonts w:ascii="Consolas" w:eastAsia="Times New Roman" w:hAnsi="Consolas" w:cs="Times New Roman"/>
+          <w:color w:val="D4D4D4"/>
+          <w:sz w:val="21"/>
+          <w:szCs w:val="21"/>
+          <w:lang w:val="en-IN" w:eastAsia="en-IN"/>
+        </w:rPr>
+      </w:pPr>
+      <w:r>
+        <w:rPr>
+          <w:rFonts w:ascii="Consolas" w:eastAsia="Times New Roman" w:hAnsi="Consolas" w:cs="Times New Roman"/>
+          <w:color w:val="D4D4D4"/>
+          <w:sz w:val="21"/>
+          <w:szCs w:val="21"/>
+          <w:lang w:val="en-IN" w:eastAsia="en-IN"/>
+        </w:rPr>
+        <w:t>                    LNAME:lname</w:t>
+      </w:r>
+    </w:p>
+    <w:p>
+      <w:pPr>
+        <w:shd w:val="clear" w:color="auto" w:fill="1E1E1E"/>
+        <w:spacing w:after="0" w:line="285" w:lineRule="atLeast"/>
+        <w:rPr>
+          <w:rFonts w:ascii="Consolas" w:eastAsia="Times New Roman" w:hAnsi="Consolas" w:cs="Times New Roman"/>
+          <w:color w:val="D4D4D4"/>
+          <w:sz w:val="21"/>
+          <w:szCs w:val="21"/>
+          <w:lang w:val="en-IN" w:eastAsia="en-IN"/>
+        </w:rPr>
+      </w:pPr>
+      <w:r>
+        <w:rPr>
+          <w:rFonts w:ascii="Consolas" w:eastAsia="Times New Roman" w:hAnsi="Consolas" w:cs="Times New Roman"/>
+          <w:color w:val="D4D4D4"/>
+          <w:sz w:val="21"/>
+          <w:szCs w:val="21"/>
+          <w:lang w:val="en-IN" w:eastAsia="en-IN"/>
+        </w:rPr>
+        <w:t>                }}]};</w:t>
+      </w:r>
+    </w:p>
+    <w:p>
+      <w:pPr>
+        <w:shd w:val="clear" w:color="auto" w:fill="1E1E1E"/>
+        <w:spacing w:after="0" w:line="285" w:lineRule="atLeast"/>
+        <w:rPr>
+          <w:rFonts w:ascii="Consolas" w:eastAsia="Times New Roman" w:hAnsi="Consolas" w:cs="Times New Roman"/>
+          <w:color w:val="D4D4D4"/>
+          <w:sz w:val="21"/>
+          <w:szCs w:val="21"/>
+          <w:lang w:val="en-IN" w:eastAsia="en-IN"/>
+        </w:rPr>
+      </w:pPr>
+      <w:r>
+        <w:rPr>
+          <w:rFonts w:ascii="Consolas" w:eastAsia="Times New Roman" w:hAnsi="Consolas" w:cs="Times New Roman"/>
+          <w:color w:val="D4D4D4"/>
+          <w:sz w:val="21"/>
+          <w:szCs w:val="21"/>
+          <w:lang w:val="en-IN" w:eastAsia="en-IN"/>
+        </w:rPr>
+        <w:t xml:space="preserve">    </w:t>
+      </w:r>
+      <w:r>
+        <w:rPr>
+          <w:rFonts w:ascii="Consolas" w:eastAsia="Times New Roman" w:hAnsi="Consolas" w:cs="Times New Roman"/>
+          <w:color w:val="569CD6"/>
+          <w:sz w:val="21"/>
+          <w:szCs w:val="21"/>
+          <w:lang w:val="en-IN" w:eastAsia="en-IN"/>
+        </w:rPr>
+        <w:t>const</w:t>
+      </w:r>
+      <w:r>
+        <w:rPr>
+          <w:rFonts w:ascii="Consolas" w:eastAsia="Times New Roman" w:hAnsi="Consolas" w:cs="Times New Roman"/>
+          <w:color w:val="D4D4D4"/>
+          <w:sz w:val="21"/>
+          <w:szCs w:val="21"/>
+          <w:lang w:val="en-IN" w:eastAsia="en-IN"/>
+        </w:rPr>
+        <w:t xml:space="preserve"> jsonData=JSON.stringify(subscriber);</w:t>
+      </w:r>
+    </w:p>
+    <w:p>
+      <w:pPr>
+        <w:shd w:val="clear" w:color="auto" w:fill="1E1E1E"/>
+        <w:spacing w:after="0" w:line="285" w:lineRule="atLeast"/>
+        <w:rPr>
+          <w:rFonts w:ascii="Consolas" w:eastAsia="Times New Roman" w:hAnsi="Consolas" w:cs="Times New Roman"/>
+          <w:color w:val="D4D4D4"/>
+          <w:sz w:val="21"/>
+          <w:szCs w:val="21"/>
+          <w:lang w:val="en-IN" w:eastAsia="en-IN"/>
+        </w:rPr>
+      </w:pPr>
+      <w:r>
+        <w:rPr>
+          <w:rFonts w:ascii="Consolas" w:eastAsia="Times New Roman" w:hAnsi="Consolas" w:cs="Times New Roman"/>
+          <w:color w:val="D4D4D4"/>
+          <w:sz w:val="21"/>
+          <w:szCs w:val="21"/>
+          <w:lang w:val="en-IN" w:eastAsia="en-IN"/>
+        </w:rPr>
+        <w:t xml:space="preserve">    </w:t>
+      </w:r>
+      <w:r>
+        <w:rPr>
+          <w:rFonts w:ascii="Consolas" w:eastAsia="Times New Roman" w:hAnsi="Consolas" w:cs="Times New Roman"/>
+          <w:color w:val="569CD6"/>
+          <w:sz w:val="21"/>
+          <w:szCs w:val="21"/>
+          <w:lang w:val="en-IN" w:eastAsia="en-IN"/>
+        </w:rPr>
+        <w:t>const</w:t>
+      </w:r>
+      <w:r>
+        <w:rPr>
+          <w:rFonts w:ascii="Consolas" w:eastAsia="Times New Roman" w:hAnsi="Consolas" w:cs="Times New Roman"/>
+          <w:color w:val="D4D4D4"/>
+          <w:sz w:val="21"/>
+          <w:szCs w:val="21"/>
+          <w:lang w:val="en-IN" w:eastAsia="en-IN"/>
+        </w:rPr>
+        <w:t xml:space="preserve"> listId=</w:t>
+      </w:r>
+      <w:r>
+        <w:rPr>
+          <w:rFonts w:ascii="Consolas" w:eastAsia="Times New Roman" w:hAnsi="Consolas" w:cs="Times New Roman"/>
+          <w:color w:val="CE9178"/>
+          <w:sz w:val="21"/>
+          <w:szCs w:val="21"/>
+          <w:lang w:val="en-IN" w:eastAsia="en-IN"/>
+        </w:rPr>
+        <w:t>"ee64e63919"</w:t>
+      </w:r>
+      <w:r>
+        <w:rPr>
+          <w:rFonts w:ascii="Consolas" w:eastAsia="Times New Roman" w:hAnsi="Consolas" w:cs="Times New Roman"/>
+          <w:color w:val="D4D4D4"/>
+          <w:sz w:val="21"/>
+          <w:szCs w:val="21"/>
+          <w:lang w:val="en-IN" w:eastAsia="en-IN"/>
+        </w:rPr>
+        <w:t>;</w:t>
+      </w:r>
+    </w:p>
+    <w:p>
+      <w:pPr>
+        <w:shd w:val="clear" w:color="auto" w:fill="1E1E1E"/>
+        <w:spacing w:after="0" w:line="285" w:lineRule="atLeast"/>
+        <w:rPr>
+          <w:rFonts w:ascii="Consolas" w:eastAsia="Times New Roman" w:hAnsi="Consolas" w:cs="Times New Roman"/>
+          <w:color w:val="D4D4D4"/>
+          <w:sz w:val="21"/>
+          <w:szCs w:val="21"/>
+          <w:lang w:val="en-IN" w:eastAsia="en-IN"/>
+        </w:rPr>
+      </w:pPr>
+      <w:r>
+        <w:rPr>
+          <w:rFonts w:ascii="Consolas" w:eastAsia="Times New Roman" w:hAnsi="Consolas" w:cs="Times New Roman"/>
+          <w:color w:val="D4D4D4"/>
+          <w:sz w:val="21"/>
+          <w:szCs w:val="21"/>
+          <w:lang w:val="en-IN" w:eastAsia="en-IN"/>
+        </w:rPr>
+        <w:t xml:space="preserve">    </w:t>
+      </w:r>
+      <w:r>
+        <w:rPr>
+          <w:rFonts w:ascii="Consolas" w:eastAsia="Times New Roman" w:hAnsi="Consolas" w:cs="Times New Roman"/>
+          <w:color w:val="569CD6"/>
+          <w:sz w:val="21"/>
+          <w:szCs w:val="21"/>
+          <w:lang w:val="en-IN" w:eastAsia="en-IN"/>
+        </w:rPr>
+        <w:t>const</w:t>
+      </w:r>
+      <w:r>
+        <w:rPr>
+          <w:rFonts w:ascii="Consolas" w:eastAsia="Times New Roman" w:hAnsi="Consolas" w:cs="Times New Roman"/>
+          <w:color w:val="D4D4D4"/>
+          <w:sz w:val="21"/>
+          <w:szCs w:val="21"/>
+          <w:lang w:val="en-IN" w:eastAsia="en-IN"/>
+        </w:rPr>
+        <w:t xml:space="preserve"> apiServer=</w:t>
+      </w:r>
+      <w:r>
+        <w:rPr>
+          <w:rFonts w:ascii="Consolas" w:eastAsia="Times New Roman" w:hAnsi="Consolas" w:cs="Times New Roman"/>
+          <w:color w:val="CE9178"/>
+          <w:sz w:val="21"/>
+          <w:szCs w:val="21"/>
+          <w:lang w:val="en-IN" w:eastAsia="en-IN"/>
+        </w:rPr>
+        <w:t>"us21"</w:t>
+      </w:r>
+      <w:r>
+        <w:rPr>
+          <w:rFonts w:ascii="Consolas" w:eastAsia="Times New Roman" w:hAnsi="Consolas" w:cs="Times New Roman"/>
+          <w:color w:val="D4D4D4"/>
+          <w:sz w:val="21"/>
+          <w:szCs w:val="21"/>
+          <w:lang w:val="en-IN" w:eastAsia="en-IN"/>
+        </w:rPr>
+        <w:t>;</w:t>
+      </w:r>
+    </w:p>
+    <w:p>
+      <w:pPr>
+        <w:shd w:val="clear" w:color="auto" w:fill="1E1E1E"/>
+        <w:spacing w:after="0" w:line="285" w:lineRule="atLeast"/>
+        <w:rPr>
+          <w:rFonts w:ascii="Consolas" w:eastAsia="Times New Roman" w:hAnsi="Consolas" w:cs="Times New Roman"/>
+          <w:color w:val="D4D4D4"/>
+          <w:sz w:val="21"/>
+          <w:szCs w:val="21"/>
+          <w:lang w:val="en-IN" w:eastAsia="en-IN"/>
+        </w:rPr>
+      </w:pPr>
+      <w:r>
+        <w:rPr>
+          <w:rFonts w:ascii="Consolas" w:eastAsia="Times New Roman" w:hAnsi="Consolas" w:cs="Times New Roman"/>
+          <w:color w:val="D4D4D4"/>
+          <w:sz w:val="21"/>
+          <w:szCs w:val="21"/>
+          <w:lang w:val="en-IN" w:eastAsia="en-IN"/>
+        </w:rPr>
+        <w:t xml:space="preserve">    </w:t>
+      </w:r>
+      <w:r>
+        <w:rPr>
+          <w:rFonts w:ascii="Consolas" w:eastAsia="Times New Roman" w:hAnsi="Consolas" w:cs="Times New Roman"/>
+          <w:color w:val="569CD6"/>
+          <w:sz w:val="21"/>
+          <w:szCs w:val="21"/>
+          <w:lang w:val="en-IN" w:eastAsia="en-IN"/>
+        </w:rPr>
+        <w:t>const</w:t>
+      </w:r>
+      <w:r>
+        <w:rPr>
+          <w:rFonts w:ascii="Consolas" w:eastAsia="Times New Roman" w:hAnsi="Consolas" w:cs="Times New Roman"/>
+          <w:color w:val="D4D4D4"/>
+          <w:sz w:val="21"/>
+          <w:szCs w:val="21"/>
+          <w:lang w:val="en-IN" w:eastAsia="en-IN"/>
+        </w:rPr>
+        <w:t xml:space="preserve"> apiKey=</w:t>
+      </w:r>
+      <w:r>
+        <w:rPr>
+          <w:rFonts w:ascii="Consolas" w:eastAsia="Times New Roman" w:hAnsi="Consolas" w:cs="Times New Roman"/>
+          <w:color w:val="CE9178"/>
+          <w:sz w:val="21"/>
+          <w:szCs w:val="21"/>
+          <w:lang w:val="en-IN" w:eastAsia="en-IN"/>
+        </w:rPr>
+        <w:t>"09db34464676ff81ad04be6658149477-us21"</w:t>
+      </w:r>
+      <w:r>
+        <w:rPr>
+          <w:rFonts w:ascii="Consolas" w:eastAsia="Times New Roman" w:hAnsi="Consolas" w:cs="Times New Roman"/>
+          <w:color w:val="D4D4D4"/>
+          <w:sz w:val="21"/>
+          <w:szCs w:val="21"/>
+          <w:lang w:val="en-IN" w:eastAsia="en-IN"/>
+        </w:rPr>
+        <w:t>;</w:t>
+      </w:r>
+    </w:p>
+    <w:p>
+      <w:pPr>
+        <w:shd w:val="clear" w:color="auto" w:fill="1E1E1E"/>
+        <w:spacing w:after="0" w:line="285" w:lineRule="atLeast"/>
+        <w:rPr>
+          <w:rFonts w:ascii="Consolas" w:eastAsia="Times New Roman" w:hAnsi="Consolas" w:cs="Times New Roman"/>
+          <w:color w:val="D4D4D4"/>
+          <w:sz w:val="21"/>
+          <w:szCs w:val="21"/>
+          <w:lang w:val="en-IN" w:eastAsia="en-IN"/>
+        </w:rPr>
+      </w:pPr>
+      <w:r>
+        <w:rPr>
+          <w:rFonts w:ascii="Consolas" w:eastAsia="Times New Roman" w:hAnsi="Consolas" w:cs="Times New Roman"/>
+          <w:color w:val="D4D4D4"/>
+          <w:sz w:val="21"/>
+          <w:szCs w:val="21"/>
+          <w:lang w:val="en-IN" w:eastAsia="en-IN"/>
+        </w:rPr>
+        <w:t xml:space="preserve">    </w:t>
+      </w:r>
+      <w:r>
+        <w:rPr>
+          <w:rFonts w:ascii="Consolas" w:eastAsia="Times New Roman" w:hAnsi="Consolas" w:cs="Times New Roman"/>
+          <w:color w:val="569CD6"/>
+          <w:sz w:val="21"/>
+          <w:szCs w:val="21"/>
+          <w:lang w:val="en-IN" w:eastAsia="en-IN"/>
+        </w:rPr>
+        <w:t>const</w:t>
+      </w:r>
+      <w:r>
+        <w:rPr>
+          <w:rFonts w:ascii="Consolas" w:eastAsia="Times New Roman" w:hAnsi="Consolas" w:cs="Times New Roman"/>
+          <w:color w:val="D4D4D4"/>
+          <w:sz w:val="21"/>
+          <w:szCs w:val="21"/>
+          <w:lang w:val="en-IN" w:eastAsia="en-IN"/>
+        </w:rPr>
+        <w:t xml:space="preserve"> url=</w:t>
+      </w:r>
+      <w:r>
+        <w:rPr>
+          <w:rFonts w:ascii="Consolas" w:eastAsia="Times New Roman" w:hAnsi="Consolas" w:cs="Times New Roman"/>
+          <w:color w:val="CE9178"/>
+          <w:sz w:val="21"/>
+          <w:szCs w:val="21"/>
+          <w:lang w:val="en-IN" w:eastAsia="en-IN"/>
+        </w:rPr>
+        <w:t>"https://"</w:t>
+      </w:r>
+      <w:r>
+        <w:rPr>
+          <w:rFonts w:ascii="Consolas" w:eastAsia="Times New Roman" w:hAnsi="Consolas" w:cs="Times New Roman"/>
+          <w:color w:val="D4D4D4"/>
+          <w:sz w:val="21"/>
+          <w:szCs w:val="21"/>
+          <w:lang w:val="en-IN" w:eastAsia="en-IN"/>
+        </w:rPr>
+        <w:t>+apiServer+</w:t>
+      </w:r>
+      <w:r>
+        <w:rPr>
+          <w:rFonts w:ascii="Consolas" w:eastAsia="Times New Roman" w:hAnsi="Consolas" w:cs="Times New Roman"/>
+          <w:color w:val="CE9178"/>
+          <w:sz w:val="21"/>
+          <w:szCs w:val="21"/>
+          <w:lang w:val="en-IN" w:eastAsia="en-IN"/>
+        </w:rPr>
+        <w:t>".api.mailchimp.com/3.0/lists/"</w:t>
+      </w:r>
+      <w:r>
+        <w:rPr>
+          <w:rFonts w:ascii="Consolas" w:eastAsia="Times New Roman" w:hAnsi="Consolas" w:cs="Times New Roman"/>
+          <w:color w:val="D4D4D4"/>
+          <w:sz w:val="21"/>
+          <w:szCs w:val="21"/>
+          <w:lang w:val="en-IN" w:eastAsia="en-IN"/>
+        </w:rPr>
+        <w:t>+listId;</w:t>
+      </w:r>
+    </w:p>
+    <w:p>
+      <w:pPr>
+        <w:shd w:val="clear" w:color="auto" w:fill="1E1E1E"/>
+        <w:spacing w:after="0" w:line="285" w:lineRule="atLeast"/>
+        <w:rPr>
+          <w:rFonts w:ascii="Consolas" w:eastAsia="Times New Roman" w:hAnsi="Consolas" w:cs="Times New Roman"/>
+          <w:color w:val="D4D4D4"/>
+          <w:sz w:val="21"/>
+          <w:szCs w:val="21"/>
+          <w:lang w:val="en-IN" w:eastAsia="en-IN"/>
+        </w:rPr>
+      </w:pPr>
+      <w:r>
+        <w:rPr>
+          <w:rFonts w:ascii="Consolas" w:eastAsia="Times New Roman" w:hAnsi="Consolas" w:cs="Times New Roman"/>
+          <w:color w:val="D4D4D4"/>
+          <w:sz w:val="21"/>
+          <w:szCs w:val="21"/>
+          <w:lang w:val="en-IN" w:eastAsia="en-IN"/>
+        </w:rPr>
+        <w:t xml:space="preserve">    </w:t>
+      </w:r>
+      <w:r>
+        <w:rPr>
+          <w:rFonts w:ascii="Consolas" w:eastAsia="Times New Roman" w:hAnsi="Consolas" w:cs="Times New Roman"/>
+          <w:color w:val="569CD6"/>
+          <w:sz w:val="21"/>
+          <w:szCs w:val="21"/>
+          <w:lang w:val="en-IN" w:eastAsia="en-IN"/>
+        </w:rPr>
+        <w:t>const</w:t>
+      </w:r>
+      <w:r>
+        <w:rPr>
+          <w:rFonts w:ascii="Consolas" w:eastAsia="Times New Roman" w:hAnsi="Consolas" w:cs="Times New Roman"/>
+          <w:color w:val="D4D4D4"/>
+          <w:sz w:val="21"/>
+          <w:szCs w:val="21"/>
+          <w:lang w:val="en-IN" w:eastAsia="en-IN"/>
+        </w:rPr>
+        <w:t xml:space="preserve"> option={</w:t>
+      </w:r>
+    </w:p>
+    <w:p>
+      <w:pPr>
+        <w:shd w:val="clear" w:color="auto" w:fill="1E1E1E"/>
+        <w:spacing w:after="0" w:line="285" w:lineRule="atLeast"/>
+        <w:rPr>
+          <w:rFonts w:ascii="Consolas" w:eastAsia="Times New Roman" w:hAnsi="Consolas" w:cs="Times New Roman"/>
+          <w:color w:val="D4D4D4"/>
+          <w:sz w:val="21"/>
+          <w:szCs w:val="21"/>
+          <w:lang w:val="en-IN" w:eastAsia="en-IN"/>
+        </w:rPr>
+      </w:pPr>
+      <w:r>
+        <w:rPr>
+          <w:rFonts w:ascii="Consolas" w:eastAsia="Times New Roman" w:hAnsi="Consolas" w:cs="Times New Roman"/>
+          <w:color w:val="D4D4D4"/>
+          <w:sz w:val="21"/>
+          <w:szCs w:val="21"/>
+          <w:lang w:val="en-IN" w:eastAsia="en-IN"/>
+        </w:rPr>
+        <w:t>        method:</w:t>
+      </w:r>
+      <w:r>
+        <w:rPr>
+          <w:rFonts w:ascii="Consolas" w:eastAsia="Times New Roman" w:hAnsi="Consolas" w:cs="Times New Roman"/>
+          <w:color w:val="CE9178"/>
+          <w:sz w:val="21"/>
+          <w:szCs w:val="21"/>
+          <w:lang w:val="en-IN" w:eastAsia="en-IN"/>
+        </w:rPr>
+        <w:t>"POST"</w:t>
+      </w:r>
+      <w:r>
+        <w:rPr>
+          <w:rFonts w:ascii="Consolas" w:eastAsia="Times New Roman" w:hAnsi="Consolas" w:cs="Times New Roman"/>
+          <w:color w:val="D4D4D4"/>
+          <w:sz w:val="21"/>
+          <w:szCs w:val="21"/>
+          <w:lang w:val="en-IN" w:eastAsia="en-IN"/>
+        </w:rPr>
+        <w:t>,</w:t>
+      </w:r>
+    </w:p>
+    <w:p>
+      <w:pPr>
+        <w:shd w:val="clear" w:color="auto" w:fill="1E1E1E"/>
+        <w:spacing w:after="0" w:line="285" w:lineRule="atLeast"/>
+        <w:rPr>
+          <w:rFonts w:ascii="Consolas" w:eastAsia="Times New Roman" w:hAnsi="Consolas" w:cs="Times New Roman"/>
+          <w:color w:val="D4D4D4"/>
+          <w:sz w:val="21"/>
+          <w:szCs w:val="21"/>
+          <w:lang w:val="en-IN" w:eastAsia="en-IN"/>
+        </w:rPr>
+      </w:pPr>
+      <w:r>
+        <w:rPr>
+          <w:rFonts w:ascii="Consolas" w:eastAsia="Times New Roman" w:hAnsi="Consolas" w:cs="Times New Roman"/>
+          <w:color w:val="D4D4D4"/>
+          <w:sz w:val="21"/>
+          <w:szCs w:val="21"/>
+          <w:lang w:val="en-IN" w:eastAsia="en-IN"/>
+        </w:rPr>
+        <w:t>        auth:</w:t>
+      </w:r>
+      <w:r>
+        <w:rPr>
+          <w:rFonts w:ascii="Consolas" w:eastAsia="Times New Roman" w:hAnsi="Consolas" w:cs="Times New Roman"/>
+          <w:color w:val="CE9178"/>
+          <w:sz w:val="21"/>
+          <w:szCs w:val="21"/>
+          <w:lang w:val="en-IN" w:eastAsia="en-IN"/>
+        </w:rPr>
+        <w:t>"zia:"</w:t>
+      </w:r>
+      <w:r>
+        <w:rPr>
+          <w:rFonts w:ascii="Consolas" w:eastAsia="Times New Roman" w:hAnsi="Consolas" w:cs="Times New Roman"/>
+          <w:color w:val="D4D4D4"/>
+          <w:sz w:val="21"/>
+          <w:szCs w:val="21"/>
+          <w:lang w:val="en-IN" w:eastAsia="en-IN"/>
+        </w:rPr>
+        <w:t>+apiKey</w:t>
+      </w:r>
+      <w:r>
+        <w:rPr>
+          <w:rFonts w:ascii="Consolas" w:eastAsia="Times New Roman" w:hAnsi="Consolas" w:cs="Times New Roman"/>
+          <w:color w:val="6A9955"/>
+          <w:sz w:val="21"/>
+          <w:szCs w:val="21"/>
+          <w:lang w:val="en-IN" w:eastAsia="en-IN"/>
+        </w:rPr>
+        <w:t>//you can write any name</w:t>
+      </w:r>
+    </w:p>
+    <w:p>
+      <w:pPr>
+        <w:shd w:val="clear" w:color="auto" w:fill="1E1E1E"/>
+        <w:spacing w:after="0" w:line="285" w:lineRule="atLeast"/>
+        <w:rPr>
+          <w:rFonts w:ascii="Consolas" w:eastAsia="Times New Roman" w:hAnsi="Consolas" w:cs="Times New Roman"/>
+          <w:color w:val="D4D4D4"/>
+          <w:sz w:val="21"/>
+          <w:szCs w:val="21"/>
+          <w:lang w:val="en-IN" w:eastAsia="en-IN"/>
+        </w:rPr>
+      </w:pPr>
+      <w:r>
+        <w:rPr>
+          <w:rFonts w:ascii="Consolas" w:eastAsia="Times New Roman" w:hAnsi="Consolas" w:cs="Times New Roman"/>
+          <w:color w:val="D4D4D4"/>
+          <w:sz w:val="21"/>
+          <w:szCs w:val="21"/>
+          <w:lang w:val="en-IN" w:eastAsia="en-IN"/>
+        </w:rPr>
+        <w:t>    }</w:t>
+      </w:r>
+    </w:p>
+    <w:p>
+      <w:pPr>
+        <w:shd w:val="clear" w:color="auto" w:fill="1E1E1E"/>
+        <w:spacing w:after="0" w:line="285" w:lineRule="atLeast"/>
+        <w:rPr>
+          <w:rFonts w:ascii="Consolas" w:eastAsia="Times New Roman" w:hAnsi="Consolas" w:cs="Times New Roman"/>
+          <w:color w:val="D4D4D4"/>
+          <w:sz w:val="21"/>
+          <w:szCs w:val="21"/>
+          <w:lang w:val="en-IN" w:eastAsia="en-IN"/>
+        </w:rPr>
+      </w:pPr>
+      <w:r>
+        <w:rPr>
+          <w:rFonts w:ascii="Consolas" w:eastAsia="Times New Roman" w:hAnsi="Consolas" w:cs="Times New Roman"/>
+          <w:color w:val="D4D4D4"/>
+          <w:sz w:val="21"/>
+          <w:szCs w:val="21"/>
+          <w:lang w:val="en-IN" w:eastAsia="en-IN"/>
+        </w:rPr>
+        <w:t xml:space="preserve">    </w:t>
+      </w:r>
+      <w:r>
+        <w:rPr>
+          <w:rFonts w:ascii="Consolas" w:eastAsia="Times New Roman" w:hAnsi="Consolas" w:cs="Times New Roman"/>
+          <w:color w:val="569CD6"/>
+          <w:sz w:val="21"/>
+          <w:szCs w:val="21"/>
+          <w:lang w:val="en-IN" w:eastAsia="en-IN"/>
+        </w:rPr>
+        <w:t>const</w:t>
+      </w:r>
+      <w:r>
+        <w:rPr>
+          <w:rFonts w:ascii="Consolas" w:eastAsia="Times New Roman" w:hAnsi="Consolas" w:cs="Times New Roman"/>
+          <w:color w:val="D4D4D4"/>
+          <w:sz w:val="21"/>
+          <w:szCs w:val="21"/>
+          <w:lang w:val="en-IN" w:eastAsia="en-IN"/>
+        </w:rPr>
+        <w:t xml:space="preserve"> request=https.request(url,option,(response)</w:t>
+      </w:r>
+      <w:r>
+        <w:rPr>
+          <w:rFonts w:ascii="Consolas" w:eastAsia="Times New Roman" w:hAnsi="Consolas" w:cs="Times New Roman"/>
+          <w:color w:val="569CD6"/>
+          <w:sz w:val="21"/>
+          <w:szCs w:val="21"/>
+          <w:lang w:val="en-IN" w:eastAsia="en-IN"/>
+        </w:rPr>
+        <w:t>=&gt;</w:t>
+      </w:r>
+      <w:r>
+        <w:rPr>
+          <w:rFonts w:ascii="Consolas" w:eastAsia="Times New Roman" w:hAnsi="Consolas" w:cs="Times New Roman"/>
+          <w:color w:val="D4D4D4"/>
+          <w:sz w:val="21"/>
+          <w:szCs w:val="21"/>
+          <w:lang w:val="en-IN" w:eastAsia="en-IN"/>
+        </w:rPr>
+        <w:t>{</w:t>
+      </w:r>
+    </w:p>
+    <w:p>
+      <w:pPr>
+        <w:shd w:val="clear" w:color="auto" w:fill="1E1E1E"/>
+        <w:spacing w:after="0" w:line="285" w:lineRule="atLeast"/>
+        <w:rPr>
+          <w:rFonts w:ascii="Consolas" w:eastAsia="Times New Roman" w:hAnsi="Consolas" w:cs="Times New Roman"/>
+          <w:color w:val="D4D4D4"/>
+          <w:sz w:val="21"/>
+          <w:szCs w:val="21"/>
+          <w:lang w:val="en-IN" w:eastAsia="en-IN"/>
+        </w:rPr>
+      </w:pPr>
+      <w:r>
+        <w:rPr>
+          <w:rFonts w:ascii="Consolas" w:eastAsia="Times New Roman" w:hAnsi="Consolas" w:cs="Times New Roman"/>
+          <w:color w:val="D4D4D4"/>
+          <w:sz w:val="21"/>
+          <w:szCs w:val="21"/>
+          <w:lang w:val="en-IN" w:eastAsia="en-IN"/>
+        </w:rPr>
+        <w:t>        response.on(</w:t>
+      </w:r>
+      <w:r>
+        <w:rPr>
+          <w:rFonts w:ascii="Consolas" w:eastAsia="Times New Roman" w:hAnsi="Consolas" w:cs="Times New Roman"/>
+          <w:color w:val="CE9178"/>
+          <w:sz w:val="21"/>
+          <w:szCs w:val="21"/>
+          <w:lang w:val="en-IN" w:eastAsia="en-IN"/>
+        </w:rPr>
+        <w:t>"data"</w:t>
+      </w:r>
+      <w:r>
+        <w:rPr>
+          <w:rFonts w:ascii="Consolas" w:eastAsia="Times New Roman" w:hAnsi="Consolas" w:cs="Times New Roman"/>
+          <w:color w:val="D4D4D4"/>
+          <w:sz w:val="21"/>
+          <w:szCs w:val="21"/>
+          <w:lang w:val="en-IN" w:eastAsia="en-IN"/>
+        </w:rPr>
+        <w:t>,(data)</w:t>
+      </w:r>
+      <w:r>
+        <w:rPr>
+          <w:rFonts w:ascii="Consolas" w:eastAsia="Times New Roman" w:hAnsi="Consolas" w:cs="Times New Roman"/>
+          <w:color w:val="569CD6"/>
+          <w:sz w:val="21"/>
+          <w:szCs w:val="21"/>
+          <w:lang w:val="en-IN" w:eastAsia="en-IN"/>
+        </w:rPr>
+        <w:t>=&gt;</w:t>
+      </w:r>
+      <w:r>
+        <w:rPr>
+          <w:rFonts w:ascii="Consolas" w:eastAsia="Times New Roman" w:hAnsi="Consolas" w:cs="Times New Roman"/>
+          <w:color w:val="D4D4D4"/>
+          <w:sz w:val="21"/>
+          <w:szCs w:val="21"/>
+          <w:lang w:val="en-IN" w:eastAsia="en-IN"/>
+        </w:rPr>
+        <w:t>{</w:t>
+      </w:r>
+    </w:p>
+    <w:p>
+      <w:pPr>
+        <w:shd w:val="clear" w:color="auto" w:fill="1E1E1E"/>
+        <w:spacing w:after="0" w:line="285" w:lineRule="atLeast"/>
+        <w:rPr>
+          <w:rFonts w:ascii="Consolas" w:eastAsia="Times New Roman" w:hAnsi="Consolas" w:cs="Times New Roman"/>
+          <w:color w:val="D4D4D4"/>
+          <w:sz w:val="21"/>
+          <w:szCs w:val="21"/>
+          <w:lang w:val="en-IN" w:eastAsia="en-IN"/>
+        </w:rPr>
+      </w:pPr>
+      <w:r>
+        <w:rPr>
+          <w:rFonts w:ascii="Consolas" w:eastAsia="Times New Roman" w:hAnsi="Consolas" w:cs="Times New Roman"/>
+          <w:color w:val="D4D4D4"/>
+          <w:sz w:val="21"/>
+          <w:szCs w:val="21"/>
+          <w:lang w:val="en-IN" w:eastAsia="en-IN"/>
+        </w:rPr>
+        <w:t>            console.log(JSON.parse(data));</w:t>
+      </w:r>
+    </w:p>
+    <w:p>
+      <w:pPr>
+        <w:shd w:val="clear" w:color="auto" w:fill="1E1E1E"/>
+        <w:spacing w:after="0" w:line="285" w:lineRule="atLeast"/>
+        <w:rPr>
+          <w:rFonts w:ascii="Consolas" w:eastAsia="Times New Roman" w:hAnsi="Consolas" w:cs="Times New Roman"/>
+          <w:color w:val="D4D4D4"/>
+          <w:sz w:val="21"/>
+          <w:szCs w:val="21"/>
+          <w:lang w:val="en-IN" w:eastAsia="en-IN"/>
+        </w:rPr>
+      </w:pPr>
+      <w:r>
+        <w:rPr>
+          <w:rFonts w:ascii="Consolas" w:eastAsia="Times New Roman" w:hAnsi="Consolas" w:cs="Times New Roman"/>
+          <w:color w:val="D4D4D4"/>
+          <w:sz w:val="21"/>
+          <w:szCs w:val="21"/>
+          <w:lang w:val="en-IN" w:eastAsia="en-IN"/>
+        </w:rPr>
+        <w:t>        })</w:t>
+      </w:r>
+    </w:p>
+    <w:p>
+      <w:pPr>
+        <w:shd w:val="clear" w:color="auto" w:fill="1E1E1E"/>
+        <w:spacing w:after="0" w:line="285" w:lineRule="atLeast"/>
+        <w:rPr>
+          <w:rFonts w:ascii="Consolas" w:eastAsia="Times New Roman" w:hAnsi="Consolas" w:cs="Times New Roman"/>
+          <w:color w:val="D4D4D4"/>
+          <w:sz w:val="21"/>
+          <w:szCs w:val="21"/>
+          <w:lang w:val="en-IN" w:eastAsia="en-IN"/>
+        </w:rPr>
+      </w:pPr>
+      <w:r>
+        <w:rPr>
+          <w:rFonts w:ascii="Consolas" w:eastAsia="Times New Roman" w:hAnsi="Consolas" w:cs="Times New Roman"/>
+          <w:color w:val="D4D4D4"/>
+          <w:sz w:val="21"/>
+          <w:szCs w:val="21"/>
+          <w:lang w:val="en-IN" w:eastAsia="en-IN"/>
+        </w:rPr>
+        <w:t>    })</w:t>
+      </w:r>
+    </w:p>
+    <w:p>
+      <w:pPr>
+        <w:shd w:val="clear" w:color="auto" w:fill="1E1E1E"/>
+        <w:spacing w:after="0" w:line="285" w:lineRule="atLeast"/>
+        <w:rPr>
+          <w:rFonts w:ascii="Consolas" w:eastAsia="Times New Roman" w:hAnsi="Consolas" w:cs="Times New Roman"/>
+          <w:color w:val="D4D4D4"/>
+          <w:sz w:val="21"/>
+          <w:szCs w:val="21"/>
+          <w:lang w:val="en-IN" w:eastAsia="en-IN"/>
+        </w:rPr>
+      </w:pPr>
+      <w:r>
+        <w:rPr>
+          <w:rFonts w:ascii="Consolas" w:eastAsia="Times New Roman" w:hAnsi="Consolas" w:cs="Times New Roman"/>
+          <w:color w:val="D4D4D4"/>
+          <w:sz w:val="21"/>
+          <w:szCs w:val="21"/>
+          <w:lang w:val="en-IN" w:eastAsia="en-IN"/>
+        </w:rPr>
+        <w:t>    request.write(jsonData);</w:t>
+      </w:r>
+    </w:p>
+    <w:p>
+      <w:pPr>
+        <w:shd w:val="clear" w:color="auto" w:fill="1E1E1E"/>
+        <w:spacing w:after="0" w:line="285" w:lineRule="atLeast"/>
+        <w:rPr>
+          <w:rFonts w:ascii="Consolas" w:eastAsia="Times New Roman" w:hAnsi="Consolas" w:cs="Times New Roman"/>
+          <w:color w:val="D4D4D4"/>
+          <w:sz w:val="21"/>
+          <w:szCs w:val="21"/>
+          <w:lang w:val="en-IN" w:eastAsia="en-IN"/>
+        </w:rPr>
+      </w:pPr>
+      <w:r>
+        <w:rPr>
+          <w:rFonts w:ascii="Consolas" w:eastAsia="Times New Roman" w:hAnsi="Consolas" w:cs="Times New Roman"/>
+          <w:color w:val="D4D4D4"/>
+          <w:sz w:val="21"/>
+          <w:szCs w:val="21"/>
+          <w:lang w:val="en-IN" w:eastAsia="en-IN"/>
+        </w:rPr>
+        <w:t>    request.end();</w:t>
+      </w:r>
+    </w:p>
+    <w:p>
+      <w:pPr>
+        <w:shd w:val="clear" w:color="auto" w:fill="1E1E1E"/>
+        <w:spacing w:after="0" w:line="285" w:lineRule="atLeast"/>
+        <w:rPr>
+          <w:rFonts w:ascii="Consolas" w:eastAsia="Times New Roman" w:hAnsi="Consolas" w:cs="Times New Roman"/>
+          <w:color w:val="D4D4D4"/>
+          <w:sz w:val="21"/>
+          <w:szCs w:val="21"/>
+          <w:lang w:val="en-IN" w:eastAsia="en-IN"/>
+        </w:rPr>
+      </w:pPr>
+      <w:r>
+        <w:rPr>
+          <w:rFonts w:ascii="Consolas" w:eastAsia="Times New Roman" w:hAnsi="Consolas" w:cs="Times New Roman"/>
+          <w:color w:val="D4D4D4"/>
+          <w:sz w:val="21"/>
+          <w:szCs w:val="21"/>
+          <w:lang w:val="en-IN" w:eastAsia="en-IN"/>
+        </w:rPr>
+        <w:t>});</w:t>
+      </w:r>
+    </w:p>
+    <w:p>
+      <w:pPr>
+        <w:shd w:val="clear" w:color="auto" w:fill="1E1E1E"/>
+        <w:spacing w:after="0" w:line="285" w:lineRule="atLeast"/>
+        <w:rPr>
+          <w:rFonts w:ascii="Consolas" w:eastAsia="Times New Roman" w:hAnsi="Consolas" w:cs="Times New Roman"/>
+          <w:color w:val="D4D4D4"/>
+          <w:sz w:val="21"/>
+          <w:szCs w:val="21"/>
+          <w:lang w:val="en-IN" w:eastAsia="en-IN"/>
+        </w:rPr>
+      </w:pPr>
+    </w:p>
+    <w:p>
+      <w:pPr>
+        <w:shd w:val="clear" w:color="auto" w:fill="1E1E1E"/>
+        <w:spacing w:after="0" w:line="285" w:lineRule="atLeast"/>
+        <w:rPr>
+          <w:rFonts w:ascii="Consolas" w:eastAsia="Times New Roman" w:hAnsi="Consolas" w:cs="Times New Roman"/>
+          <w:color w:val="D4D4D4"/>
+          <w:sz w:val="21"/>
+          <w:szCs w:val="21"/>
+          <w:lang w:val="en-IN" w:eastAsia="en-IN"/>
+        </w:rPr>
+      </w:pPr>
+      <w:r>
+        <w:rPr>
+          <w:rFonts w:ascii="Consolas" w:eastAsia="Times New Roman" w:hAnsi="Consolas" w:cs="Times New Roman"/>
+          <w:color w:val="D4D4D4"/>
+          <w:sz w:val="21"/>
+          <w:szCs w:val="21"/>
+          <w:lang w:val="en-IN" w:eastAsia="en-IN"/>
+        </w:rPr>
+        <w:t>app.listen(</w:t>
+      </w:r>
+      <w:r>
+        <w:rPr>
+          <w:rFonts w:ascii="Consolas" w:eastAsia="Times New Roman" w:hAnsi="Consolas" w:cs="Times New Roman"/>
+          <w:color w:val="B5CEA8"/>
+          <w:sz w:val="21"/>
+          <w:szCs w:val="21"/>
+          <w:lang w:val="en-IN" w:eastAsia="en-IN"/>
+        </w:rPr>
+        <w:t>3000</w:t>
+      </w:r>
+      <w:r>
+        <w:rPr>
+          <w:rFonts w:ascii="Consolas" w:eastAsia="Times New Roman" w:hAnsi="Consolas" w:cs="Times New Roman"/>
+          <w:color w:val="D4D4D4"/>
+          <w:sz w:val="21"/>
+          <w:szCs w:val="21"/>
+          <w:lang w:val="en-IN" w:eastAsia="en-IN"/>
+        </w:rPr>
+        <w:t>,()</w:t>
+      </w:r>
+      <w:r>
+        <w:rPr>
+          <w:rFonts w:ascii="Consolas" w:eastAsia="Times New Roman" w:hAnsi="Consolas" w:cs="Times New Roman"/>
+          <w:color w:val="569CD6"/>
+          <w:sz w:val="21"/>
+          <w:szCs w:val="21"/>
+          <w:lang w:val="en-IN" w:eastAsia="en-IN"/>
+        </w:rPr>
+        <w:t>=&gt;</w:t>
+      </w:r>
+      <w:r>
+        <w:rPr>
+          <w:rFonts w:ascii="Consolas" w:eastAsia="Times New Roman" w:hAnsi="Consolas" w:cs="Times New Roman"/>
+          <w:color w:val="D4D4D4"/>
+          <w:sz w:val="21"/>
+          <w:szCs w:val="21"/>
+          <w:lang w:val="en-IN" w:eastAsia="en-IN"/>
+        </w:rPr>
+        <w:t>{</w:t>
+      </w:r>
+    </w:p>
+    <w:p>
+      <w:pPr>
+        <w:shd w:val="clear" w:color="auto" w:fill="1E1E1E"/>
+        <w:spacing w:after="0" w:line="285" w:lineRule="atLeast"/>
+        <w:rPr>
+          <w:rFonts w:ascii="Consolas" w:eastAsia="Times New Roman" w:hAnsi="Consolas" w:cs="Times New Roman"/>
+          <w:color w:val="D4D4D4"/>
+          <w:sz w:val="21"/>
+          <w:szCs w:val="21"/>
+          <w:lang w:val="en-IN" w:eastAsia="en-IN"/>
+        </w:rPr>
+      </w:pPr>
+      <w:r>
+        <w:rPr>
+          <w:rFonts w:ascii="Consolas" w:eastAsia="Times New Roman" w:hAnsi="Consolas" w:cs="Times New Roman"/>
+          <w:color w:val="D4D4D4"/>
+          <w:sz w:val="21"/>
+          <w:szCs w:val="21"/>
+          <w:lang w:val="en-IN" w:eastAsia="en-IN"/>
+        </w:rPr>
+        <w:lastRenderedPageBreak/>
+        <w:t>    console.log(</w:t>
+      </w:r>
+      <w:r>
+        <w:rPr>
+          <w:rFonts w:ascii="Consolas" w:eastAsia="Times New Roman" w:hAnsi="Consolas" w:cs="Times New Roman"/>
+          <w:color w:val="CE9178"/>
+          <w:sz w:val="21"/>
+          <w:szCs w:val="21"/>
+          <w:lang w:val="en-IN" w:eastAsia="en-IN"/>
+        </w:rPr>
+        <w:t>"Server is running on port 3000"</w:t>
+      </w:r>
+      <w:r>
+        <w:rPr>
+          <w:rFonts w:ascii="Consolas" w:eastAsia="Times New Roman" w:hAnsi="Consolas" w:cs="Times New Roman"/>
+          <w:color w:val="D4D4D4"/>
+          <w:sz w:val="21"/>
+          <w:szCs w:val="21"/>
+          <w:lang w:val="en-IN" w:eastAsia="en-IN"/>
+        </w:rPr>
+        <w:t>);</w:t>
+      </w:r>
+    </w:p>
+    <w:p>
+      <w:pPr>
+        <w:shd w:val="clear" w:color="auto" w:fill="1E1E1E"/>
+        <w:spacing w:after="0" w:line="285" w:lineRule="atLeast"/>
+        <w:rPr>
+          <w:rFonts w:ascii="Consolas" w:eastAsia="Times New Roman" w:hAnsi="Consolas" w:cs="Times New Roman"/>
+          <w:color w:val="D4D4D4"/>
+          <w:sz w:val="21"/>
+          <w:szCs w:val="21"/>
+          <w:lang w:val="en-IN" w:eastAsia="en-IN"/>
+        </w:rPr>
+      </w:pPr>
+      <w:r>
+        <w:rPr>
+          <w:rFonts w:ascii="Consolas" w:eastAsia="Times New Roman" w:hAnsi="Consolas" w:cs="Times New Roman"/>
+          <w:color w:val="D4D4D4"/>
+          <w:sz w:val="21"/>
+          <w:szCs w:val="21"/>
+          <w:lang w:val="en-IN" w:eastAsia="en-IN"/>
+        </w:rPr>
+        <w:t>});</w:t>
+      </w:r>
+    </w:p>
+    <w:p/>
+    <w:p>
+      <w:r>
+        <w:t>Request.write()—to write on subscriber.</w:t>
+      </w:r>
+    </w:p>
+    <w:p/>
+    <w:p>
+      <w:r>
+        <w:t>To switch between pages-</w:t>
+      </w:r>
+    </w:p>
+    <w:p>
+      <w:pPr>
+        <w:shd w:val="clear" w:color="auto" w:fill="1E1E1E"/>
+        <w:spacing w:after="0" w:line="285" w:lineRule="atLeast"/>
+        <w:rPr>
+          <w:rFonts w:ascii="Consolas" w:eastAsia="Times New Roman" w:hAnsi="Consolas" w:cs="Times New Roman"/>
+          <w:color w:val="D4D4D4"/>
+          <w:sz w:val="21"/>
+          <w:szCs w:val="21"/>
+          <w:lang w:val="en-IN" w:eastAsia="en-IN"/>
+        </w:rPr>
+      </w:pPr>
+      <w:r>
+        <w:rPr>
+          <w:rFonts w:ascii="Consolas" w:eastAsia="Times New Roman" w:hAnsi="Consolas" w:cs="Times New Roman"/>
+          <w:color w:val="808080"/>
+          <w:sz w:val="21"/>
+          <w:szCs w:val="21"/>
+          <w:lang w:val="en-IN" w:eastAsia="en-IN"/>
+        </w:rPr>
+        <w:t>&lt;</w:t>
+      </w:r>
+      <w:r>
+        <w:rPr>
+          <w:rFonts w:ascii="Consolas" w:eastAsia="Times New Roman" w:hAnsi="Consolas" w:cs="Times New Roman"/>
+          <w:color w:val="569CD6"/>
+          <w:sz w:val="21"/>
+          <w:szCs w:val="21"/>
+          <w:lang w:val="en-IN" w:eastAsia="en-IN"/>
+        </w:rPr>
+        <w:t>form</w:t>
+      </w:r>
+      <w:r>
+        <w:rPr>
+          <w:rFonts w:ascii="Consolas" w:eastAsia="Times New Roman" w:hAnsi="Consolas" w:cs="Times New Roman"/>
+          <w:color w:val="D4D4D4"/>
+          <w:sz w:val="21"/>
+          <w:szCs w:val="21"/>
+          <w:lang w:val="en-IN" w:eastAsia="en-IN"/>
+        </w:rPr>
+        <w:t xml:space="preserve"> </w:t>
+      </w:r>
+      <w:r>
+        <w:rPr>
+          <w:rFonts w:ascii="Consolas" w:eastAsia="Times New Roman" w:hAnsi="Consolas" w:cs="Times New Roman"/>
+          <w:color w:val="9CDCFE"/>
+          <w:sz w:val="21"/>
+          <w:szCs w:val="21"/>
+          <w:lang w:val="en-IN" w:eastAsia="en-IN"/>
+        </w:rPr>
+        <w:t>action</w:t>
+      </w:r>
+      <w:r>
+        <w:rPr>
+          <w:rFonts w:ascii="Consolas" w:eastAsia="Times New Roman" w:hAnsi="Consolas" w:cs="Times New Roman"/>
+          <w:color w:val="D4D4D4"/>
+          <w:sz w:val="21"/>
+          <w:szCs w:val="21"/>
+          <w:lang w:val="en-IN" w:eastAsia="en-IN"/>
+        </w:rPr>
+        <w:t>=</w:t>
+      </w:r>
+      <w:r>
+        <w:rPr>
+          <w:rFonts w:ascii="Consolas" w:eastAsia="Times New Roman" w:hAnsi="Consolas" w:cs="Times New Roman"/>
+          <w:color w:val="CE9178"/>
+          <w:sz w:val="21"/>
+          <w:szCs w:val="21"/>
+          <w:lang w:val="en-IN" w:eastAsia="en-IN"/>
+        </w:rPr>
+        <w:t>"/failure"</w:t>
+      </w:r>
+      <w:r>
+        <w:rPr>
+          <w:rFonts w:ascii="Consolas" w:eastAsia="Times New Roman" w:hAnsi="Consolas" w:cs="Times New Roman"/>
+          <w:color w:val="D4D4D4"/>
+          <w:sz w:val="21"/>
+          <w:szCs w:val="21"/>
+          <w:lang w:val="en-IN" w:eastAsia="en-IN"/>
+        </w:rPr>
+        <w:t xml:space="preserve"> </w:t>
+      </w:r>
+      <w:r>
+        <w:rPr>
+          <w:rFonts w:ascii="Consolas" w:eastAsia="Times New Roman" w:hAnsi="Consolas" w:cs="Times New Roman"/>
+          <w:color w:val="9CDCFE"/>
+          <w:sz w:val="21"/>
+          <w:szCs w:val="21"/>
+          <w:lang w:val="en-IN" w:eastAsia="en-IN"/>
+        </w:rPr>
+        <w:t>method</w:t>
+      </w:r>
+      <w:r>
+        <w:rPr>
+          <w:rFonts w:ascii="Consolas" w:eastAsia="Times New Roman" w:hAnsi="Consolas" w:cs="Times New Roman"/>
+          <w:color w:val="D4D4D4"/>
+          <w:sz w:val="21"/>
+          <w:szCs w:val="21"/>
+          <w:lang w:val="en-IN" w:eastAsia="en-IN"/>
+        </w:rPr>
+        <w:t>=</w:t>
+      </w:r>
+      <w:r>
+        <w:rPr>
+          <w:rFonts w:ascii="Consolas" w:eastAsia="Times New Roman" w:hAnsi="Consolas" w:cs="Times New Roman"/>
+          <w:color w:val="CE9178"/>
+          <w:sz w:val="21"/>
+          <w:szCs w:val="21"/>
+          <w:lang w:val="en-IN" w:eastAsia="en-IN"/>
+        </w:rPr>
+        <w:t>"post"</w:t>
+      </w:r>
+      <w:r>
+        <w:rPr>
+          <w:rFonts w:ascii="Consolas" w:eastAsia="Times New Roman" w:hAnsi="Consolas" w:cs="Times New Roman"/>
+          <w:color w:val="808080"/>
+          <w:sz w:val="21"/>
+          <w:szCs w:val="21"/>
+          <w:lang w:val="en-IN" w:eastAsia="en-IN"/>
+        </w:rPr>
+        <w:t>&gt;</w:t>
+      </w:r>
+    </w:p>
+    <w:p>
+      <w:pPr>
+        <w:shd w:val="clear" w:color="auto" w:fill="1E1E1E"/>
+        <w:spacing w:after="0" w:line="285" w:lineRule="atLeast"/>
+        <w:rPr>
+          <w:rFonts w:ascii="Consolas" w:eastAsia="Times New Roman" w:hAnsi="Consolas" w:cs="Times New Roman"/>
+          <w:color w:val="D4D4D4"/>
+          <w:sz w:val="21"/>
+          <w:szCs w:val="21"/>
+          <w:lang w:val="en-IN" w:eastAsia="en-IN"/>
+        </w:rPr>
+      </w:pPr>
+      <w:r>
+        <w:rPr>
+          <w:rFonts w:ascii="Consolas" w:eastAsia="Times New Roman" w:hAnsi="Consolas" w:cs="Times New Roman"/>
+          <w:color w:val="D4D4D4"/>
+          <w:sz w:val="21"/>
+          <w:szCs w:val="21"/>
+          <w:lang w:val="en-IN" w:eastAsia="en-IN"/>
+        </w:rPr>
+        <w:t xml:space="preserve">                </w:t>
+      </w:r>
+      <w:r>
+        <w:rPr>
+          <w:rFonts w:ascii="Consolas" w:eastAsia="Times New Roman" w:hAnsi="Consolas" w:cs="Times New Roman"/>
+          <w:color w:val="808080"/>
+          <w:sz w:val="21"/>
+          <w:szCs w:val="21"/>
+          <w:lang w:val="en-IN" w:eastAsia="en-IN"/>
+        </w:rPr>
+        <w:t>&lt;</w:t>
+      </w:r>
+      <w:r>
+        <w:rPr>
+          <w:rFonts w:ascii="Consolas" w:eastAsia="Times New Roman" w:hAnsi="Consolas" w:cs="Times New Roman"/>
+          <w:color w:val="569CD6"/>
+          <w:sz w:val="21"/>
+          <w:szCs w:val="21"/>
+          <w:lang w:val="en-IN" w:eastAsia="en-IN"/>
+        </w:rPr>
+        <w:t>button</w:t>
+      </w:r>
+      <w:r>
+        <w:rPr>
+          <w:rFonts w:ascii="Consolas" w:eastAsia="Times New Roman" w:hAnsi="Consolas" w:cs="Times New Roman"/>
+          <w:color w:val="D4D4D4"/>
+          <w:sz w:val="21"/>
+          <w:szCs w:val="21"/>
+          <w:lang w:val="en-IN" w:eastAsia="en-IN"/>
+        </w:rPr>
+        <w:t xml:space="preserve"> </w:t>
+      </w:r>
+      <w:r>
+        <w:rPr>
+          <w:rFonts w:ascii="Consolas" w:eastAsia="Times New Roman" w:hAnsi="Consolas" w:cs="Times New Roman"/>
+          <w:color w:val="9CDCFE"/>
+          <w:sz w:val="21"/>
+          <w:szCs w:val="21"/>
+          <w:lang w:val="en-IN" w:eastAsia="en-IN"/>
+        </w:rPr>
+        <w:t>class</w:t>
+      </w:r>
+      <w:r>
+        <w:rPr>
+          <w:rFonts w:ascii="Consolas" w:eastAsia="Times New Roman" w:hAnsi="Consolas" w:cs="Times New Roman"/>
+          <w:color w:val="D4D4D4"/>
+          <w:sz w:val="21"/>
+          <w:szCs w:val="21"/>
+          <w:lang w:val="en-IN" w:eastAsia="en-IN"/>
+        </w:rPr>
+        <w:t>=</w:t>
+      </w:r>
+      <w:r>
+        <w:rPr>
+          <w:rFonts w:ascii="Consolas" w:eastAsia="Times New Roman" w:hAnsi="Consolas" w:cs="Times New Roman"/>
+          <w:color w:val="CE9178"/>
+          <w:sz w:val="21"/>
+          <w:szCs w:val="21"/>
+          <w:lang w:val="en-IN" w:eastAsia="en-IN"/>
+        </w:rPr>
+        <w:t>"btn btn-outline-danger"</w:t>
+      </w:r>
+      <w:r>
+        <w:rPr>
+          <w:rFonts w:ascii="Consolas" w:eastAsia="Times New Roman" w:hAnsi="Consolas" w:cs="Times New Roman"/>
+          <w:color w:val="D4D4D4"/>
+          <w:sz w:val="21"/>
+          <w:szCs w:val="21"/>
+          <w:lang w:val="en-IN" w:eastAsia="en-IN"/>
+        </w:rPr>
+        <w:t xml:space="preserve"> </w:t>
+      </w:r>
+      <w:r>
+        <w:rPr>
+          <w:rFonts w:ascii="Consolas" w:eastAsia="Times New Roman" w:hAnsi="Consolas" w:cs="Times New Roman"/>
+          <w:color w:val="9CDCFE"/>
+          <w:sz w:val="21"/>
+          <w:szCs w:val="21"/>
+          <w:lang w:val="en-IN" w:eastAsia="en-IN"/>
+        </w:rPr>
+        <w:t>type</w:t>
+      </w:r>
+      <w:r>
+        <w:rPr>
+          <w:rFonts w:ascii="Consolas" w:eastAsia="Times New Roman" w:hAnsi="Consolas" w:cs="Times New Roman"/>
+          <w:color w:val="D4D4D4"/>
+          <w:sz w:val="21"/>
+          <w:szCs w:val="21"/>
+          <w:lang w:val="en-IN" w:eastAsia="en-IN"/>
+        </w:rPr>
+        <w:t>=</w:t>
+      </w:r>
+      <w:r>
+        <w:rPr>
+          <w:rFonts w:ascii="Consolas" w:eastAsia="Times New Roman" w:hAnsi="Consolas" w:cs="Times New Roman"/>
+          <w:color w:val="CE9178"/>
+          <w:sz w:val="21"/>
+          <w:szCs w:val="21"/>
+          <w:lang w:val="en-IN" w:eastAsia="en-IN"/>
+        </w:rPr>
+        <w:t>"submit"</w:t>
+      </w:r>
+      <w:r>
+        <w:rPr>
+          <w:rFonts w:ascii="Consolas" w:eastAsia="Times New Roman" w:hAnsi="Consolas" w:cs="Times New Roman"/>
+          <w:color w:val="808080"/>
+          <w:sz w:val="21"/>
+          <w:szCs w:val="21"/>
+          <w:lang w:val="en-IN" w:eastAsia="en-IN"/>
+        </w:rPr>
+        <w:t>&gt;</w:t>
+      </w:r>
+      <w:r>
+        <w:rPr>
+          <w:rFonts w:ascii="Consolas" w:eastAsia="Times New Roman" w:hAnsi="Consolas" w:cs="Times New Roman"/>
+          <w:color w:val="D4D4D4"/>
+          <w:sz w:val="21"/>
+          <w:szCs w:val="21"/>
+          <w:lang w:val="en-IN" w:eastAsia="en-IN"/>
+        </w:rPr>
+        <w:t>Try Again</w:t>
+      </w:r>
+      <w:r>
+        <w:rPr>
+          <w:rFonts w:ascii="Consolas" w:eastAsia="Times New Roman" w:hAnsi="Consolas" w:cs="Times New Roman"/>
+          <w:color w:val="808080"/>
+          <w:sz w:val="21"/>
+          <w:szCs w:val="21"/>
+          <w:lang w:val="en-IN" w:eastAsia="en-IN"/>
+        </w:rPr>
+        <w:t>&lt;/</w:t>
+      </w:r>
+      <w:r>
+        <w:rPr>
+          <w:rFonts w:ascii="Consolas" w:eastAsia="Times New Roman" w:hAnsi="Consolas" w:cs="Times New Roman"/>
+          <w:color w:val="569CD6"/>
+          <w:sz w:val="21"/>
+          <w:szCs w:val="21"/>
+          <w:lang w:val="en-IN" w:eastAsia="en-IN"/>
+        </w:rPr>
+        <w:t>button</w:t>
+      </w:r>
+      <w:r>
+        <w:rPr>
+          <w:rFonts w:ascii="Consolas" w:eastAsia="Times New Roman" w:hAnsi="Consolas" w:cs="Times New Roman"/>
+          <w:color w:val="808080"/>
+          <w:sz w:val="21"/>
+          <w:szCs w:val="21"/>
+          <w:lang w:val="en-IN" w:eastAsia="en-IN"/>
+        </w:rPr>
+        <w:t>&gt;</w:t>
+      </w:r>
+    </w:p>
+    <w:p>
+      <w:pPr>
+        <w:shd w:val="clear" w:color="auto" w:fill="1E1E1E"/>
+        <w:spacing w:after="0" w:line="285" w:lineRule="atLeast"/>
+        <w:rPr>
+          <w:rFonts w:ascii="Consolas" w:eastAsia="Times New Roman" w:hAnsi="Consolas" w:cs="Times New Roman"/>
+          <w:color w:val="D4D4D4"/>
+          <w:sz w:val="21"/>
+          <w:szCs w:val="21"/>
+          <w:lang w:val="en-IN" w:eastAsia="en-IN"/>
+        </w:rPr>
+      </w:pPr>
+      <w:r>
+        <w:rPr>
+          <w:rFonts w:ascii="Consolas" w:eastAsia="Times New Roman" w:hAnsi="Consolas" w:cs="Times New Roman"/>
+          <w:color w:val="D4D4D4"/>
+          <w:sz w:val="21"/>
+          <w:szCs w:val="21"/>
+          <w:lang w:val="en-IN" w:eastAsia="en-IN"/>
+        </w:rPr>
+        <w:t xml:space="preserve">            </w:t>
+      </w:r>
+      <w:r>
+        <w:rPr>
+          <w:rFonts w:ascii="Consolas" w:eastAsia="Times New Roman" w:hAnsi="Consolas" w:cs="Times New Roman"/>
+          <w:color w:val="808080"/>
+          <w:sz w:val="21"/>
+          <w:szCs w:val="21"/>
+          <w:lang w:val="en-IN" w:eastAsia="en-IN"/>
+        </w:rPr>
+        <w:t>&lt;/</w:t>
+      </w:r>
+      <w:r>
+        <w:rPr>
+          <w:rFonts w:ascii="Consolas" w:eastAsia="Times New Roman" w:hAnsi="Consolas" w:cs="Times New Roman"/>
+          <w:color w:val="569CD6"/>
+          <w:sz w:val="21"/>
+          <w:szCs w:val="21"/>
+          <w:lang w:val="en-IN" w:eastAsia="en-IN"/>
+        </w:rPr>
+        <w:t>form</w:t>
+      </w:r>
+      <w:r>
+        <w:rPr>
+          <w:rFonts w:ascii="Consolas" w:eastAsia="Times New Roman" w:hAnsi="Consolas" w:cs="Times New Roman"/>
+          <w:color w:val="808080"/>
+          <w:sz w:val="21"/>
+          <w:szCs w:val="21"/>
+          <w:lang w:val="en-IN" w:eastAsia="en-IN"/>
+        </w:rPr>
+        <w:t>&gt;</w:t>
+      </w:r>
+    </w:p>
+    <w:p/>
+    <w:p>
+      <w:pPr>
+        <w:shd w:val="clear" w:color="auto" w:fill="1E1E1E"/>
+        <w:spacing w:after="0" w:line="285" w:lineRule="atLeast"/>
+        <w:rPr>
+          <w:rFonts w:ascii="Consolas" w:eastAsia="Times New Roman" w:hAnsi="Consolas" w:cs="Times New Roman"/>
+          <w:color w:val="D4D4D4"/>
+          <w:sz w:val="21"/>
+          <w:szCs w:val="21"/>
+          <w:lang w:val="en-IN" w:eastAsia="en-IN"/>
+        </w:rPr>
+      </w:pPr>
+      <w:r>
+        <w:rPr>
+          <w:rFonts w:ascii="Consolas" w:eastAsia="Times New Roman" w:hAnsi="Consolas" w:cs="Times New Roman"/>
+          <w:color w:val="D4D4D4"/>
+          <w:sz w:val="21"/>
+          <w:szCs w:val="21"/>
+          <w:lang w:val="en-IN" w:eastAsia="en-IN"/>
+        </w:rPr>
+        <w:t>app.post(</w:t>
+      </w:r>
+      <w:r>
+        <w:rPr>
+          <w:rFonts w:ascii="Consolas" w:eastAsia="Times New Roman" w:hAnsi="Consolas" w:cs="Times New Roman"/>
+          <w:color w:val="CE9178"/>
+          <w:sz w:val="21"/>
+          <w:szCs w:val="21"/>
+          <w:lang w:val="en-IN" w:eastAsia="en-IN"/>
+        </w:rPr>
+        <w:t>"/failure"</w:t>
+      </w:r>
+      <w:r>
+        <w:rPr>
+          <w:rFonts w:ascii="Consolas" w:eastAsia="Times New Roman" w:hAnsi="Consolas" w:cs="Times New Roman"/>
+          <w:color w:val="D4D4D4"/>
+          <w:sz w:val="21"/>
+          <w:szCs w:val="21"/>
+          <w:lang w:val="en-IN" w:eastAsia="en-IN"/>
+        </w:rPr>
+        <w:t>,(req,res)</w:t>
+      </w:r>
+      <w:r>
+        <w:rPr>
+          <w:rFonts w:ascii="Consolas" w:eastAsia="Times New Roman" w:hAnsi="Consolas" w:cs="Times New Roman"/>
+          <w:color w:val="569CD6"/>
+          <w:sz w:val="21"/>
+          <w:szCs w:val="21"/>
+          <w:lang w:val="en-IN" w:eastAsia="en-IN"/>
+        </w:rPr>
+        <w:t>=&gt;</w:t>
+      </w:r>
+      <w:r>
+        <w:rPr>
+          <w:rFonts w:ascii="Consolas" w:eastAsia="Times New Roman" w:hAnsi="Consolas" w:cs="Times New Roman"/>
+          <w:color w:val="D4D4D4"/>
+          <w:sz w:val="21"/>
+          <w:szCs w:val="21"/>
+          <w:lang w:val="en-IN" w:eastAsia="en-IN"/>
+        </w:rPr>
+        <w:t>{</w:t>
+      </w:r>
+    </w:p>
+    <w:p>
+      <w:pPr>
+        <w:shd w:val="clear" w:color="auto" w:fill="1E1E1E"/>
+        <w:spacing w:after="0" w:line="285" w:lineRule="atLeast"/>
+        <w:rPr>
+          <w:rFonts w:ascii="Consolas" w:eastAsia="Times New Roman" w:hAnsi="Consolas" w:cs="Times New Roman"/>
+          <w:color w:val="D4D4D4"/>
+          <w:sz w:val="21"/>
+          <w:szCs w:val="21"/>
+          <w:lang w:val="en-IN" w:eastAsia="en-IN"/>
+        </w:rPr>
+      </w:pPr>
+      <w:r>
+        <w:rPr>
+          <w:rFonts w:ascii="Consolas" w:eastAsia="Times New Roman" w:hAnsi="Consolas" w:cs="Times New Roman"/>
+          <w:color w:val="D4D4D4"/>
+          <w:sz w:val="21"/>
+          <w:szCs w:val="21"/>
+          <w:lang w:val="en-IN" w:eastAsia="en-IN"/>
+        </w:rPr>
+        <w:t>    res.redirect(</w:t>
+      </w:r>
+      <w:r>
+        <w:rPr>
+          <w:rFonts w:ascii="Consolas" w:eastAsia="Times New Roman" w:hAnsi="Consolas" w:cs="Times New Roman"/>
+          <w:color w:val="CE9178"/>
+          <w:sz w:val="21"/>
+          <w:szCs w:val="21"/>
+          <w:lang w:val="en-IN" w:eastAsia="en-IN"/>
+        </w:rPr>
+        <w:t>"/"</w:t>
+      </w:r>
+      <w:r>
+        <w:rPr>
+          <w:rFonts w:ascii="Consolas" w:eastAsia="Times New Roman" w:hAnsi="Consolas" w:cs="Times New Roman"/>
+          <w:color w:val="D4D4D4"/>
+          <w:sz w:val="21"/>
+          <w:szCs w:val="21"/>
+          <w:lang w:val="en-IN" w:eastAsia="en-IN"/>
+        </w:rPr>
+        <w:t>);</w:t>
+      </w:r>
+    </w:p>
+    <w:p>
+      <w:pPr>
+        <w:shd w:val="clear" w:color="auto" w:fill="1E1E1E"/>
+        <w:spacing w:after="0" w:line="285" w:lineRule="atLeast"/>
+        <w:rPr>
+          <w:rFonts w:ascii="Consolas" w:eastAsia="Times New Roman" w:hAnsi="Consolas" w:cs="Times New Roman"/>
+          <w:color w:val="D4D4D4"/>
+          <w:sz w:val="21"/>
+          <w:szCs w:val="21"/>
+          <w:lang w:val="en-IN" w:eastAsia="en-IN"/>
+        </w:rPr>
+      </w:pPr>
+      <w:r>
+        <w:rPr>
+          <w:rFonts w:ascii="Consolas" w:eastAsia="Times New Roman" w:hAnsi="Consolas" w:cs="Times New Roman"/>
+          <w:color w:val="D4D4D4"/>
+          <w:sz w:val="21"/>
+          <w:szCs w:val="21"/>
+          <w:lang w:val="en-IN" w:eastAsia="en-IN"/>
+        </w:rPr>
+        <w:t>});</w:t>
+      </w:r>
+    </w:p>
+    <w:p/>
+    <w:p>
+      <w:r>
+        <w:t>To host static websites-github</w:t>
+      </w:r>
+    </w:p>
+    <w:p>
+      <w:r>
+        <w:t>To host website which run through server(i.e,run locally using node/nodemon)-use Heroku</w:t>
+      </w:r>
+    </w:p>
+    <w:p>
+      <w:r>
+        <w:t xml:space="preserve">To use Heroku- </w:t>
+      </w:r>
+    </w:p>
+    <w:p>
+      <w:pPr>
+        <w:pStyle w:val="ListParagraph"/>
+        <w:numPr>
+          <w:ilvl w:val="0"/>
+          <w:numId w:val="1"/>
+        </w:numPr>
+      </w:pPr>
+      <w:r>
+        <w:t>type heroku login on cmi</w:t>
+      </w:r>
+    </w:p>
+    <w:p>
+      <w:pPr>
+        <w:pStyle w:val="ListParagraph"/>
+        <w:numPr>
+          <w:ilvl w:val="0"/>
+          <w:numId w:val="1"/>
+        </w:numPr>
+      </w:pPr>
+      <w:r>
+        <w:t>change port 3000 to(process.env.PORT||3000) so it runs on both Heroku and local server.</w:t>
+      </w:r>
+    </w:p>
+    <w:p>
+      <w:pPr>
+        <w:pStyle w:val="ListParagraph"/>
+      </w:pPr>
+      <w:r>
+        <w:t>p</w:t>
+      </w:r>
+      <w:r>
+        <w:t>rocess</w:t>
+      </w:r>
+      <w:r>
+        <w:t>.env.PORT</w:t>
+      </w:r>
+      <w:r>
+        <w:t xml:space="preserve"> is for Heroku as it may change port depending upon availibilty</w:t>
+      </w:r>
+    </w:p>
+    <w:p>
+      <w:pPr>
+        <w:pStyle w:val="ListParagraph"/>
+        <w:numPr>
+          <w:ilvl w:val="0"/>
+          <w:numId w:val="1"/>
+        </w:numPr>
+      </w:pPr>
+      <w:r>
+        <w:t>create a procfile(which contains command to be executed). Only ‘Procfile’not ‘Procfile.txt’</w:t>
+      </w:r>
+    </w:p>
+    <w:p>
+      <w:pPr>
+        <w:pStyle w:val="ListParagraph"/>
+        <w:numPr>
+          <w:ilvl w:val="0"/>
+          <w:numId w:val="1"/>
+        </w:numPr>
+      </w:pPr>
+      <w:r>
+        <w:t xml:space="preserve">But Heroku is not free from 2022 </w:t>
+      </w:r>
+      <w:r>
+        <w:rPr>
+          <w:rFonts w:ascii="Segoe UI Emoji" w:eastAsia="Segoe UI Emoji" w:hAnsi="Segoe UI Emoji" w:cs="Segoe UI Emoji"/>
+        </w:rPr>
+        <w:t>☹</w:t>
+      </w:r>
+    </w:p>
+    <w:p/>
     <w:sectPr>
       <w:pgSz w:w="12240" w:h="15840"/>
       <w:pgMar w:top="1440" w:right="1440" w:bottom="1440" w:left="1440" w:header="708" w:footer="708" w:gutter="0"/>
@@ -2290,6 +5041,127 @@
     </w:p>
   </w:footnote>
 </w:footnotes>
+</file>
+
+<file path=word/numbering.xml><?xml version="1.0" encoding="utf-8"?>
+<w:numbering xmlns:wpc="http://schemas.microsoft.com/office/word/2010/wordprocessingCanvas" xmlns:cx="http://schemas.microsoft.com/office/drawing/2014/chartex" xmlns:cx1="http://schemas.microsoft.com/office/drawing/2015/9/8/chartex" xmlns:cx2="http://schemas.microsoft.com/office/drawing/2015/10/21/chartex" xmlns:cx3="http://schemas.microsoft.com/office/drawing/2016/5/9/chartex" xmlns:cx4="http://schemas.microsoft.com/office/drawing/2016/5/10/chartex" xmlns:cx5="http://schemas.microsoft.com/office/drawing/2016/5/11/chartex" xmlns:cx6="http://schemas.microsoft.com/office/drawing/2016/5/12/chartex" xmlns:cx7="http://schemas.microsoft.com/office/drawing/2016/5/13/chartex" xmlns:cx8="http://schemas.microsoft.com/office/drawing/2016/5/14/chartex" xmlns:mc="http://schemas.openxmlformats.org/markup-compatibility/2006" xmlns:aink="http://schemas.microsoft.com/office/drawing/2016/ink" xmlns:am3d="http://schemas.microsoft.com/office/drawing/2017/model3d" xmlns:o="urn:schemas-microsoft-com:office:office" xmlns:oel="http://schemas.microsoft.com/office/2019/extlst" xmlns:r="http://schemas.openxmlformats.org/officeDocument/2006/relationships" xmlns:m="http://schemas.openxmlformats.org/officeDocument/2006/math" xmlns:v="urn:schemas-microsoft-com:vml" xmlns:wp14="http://schemas.microsoft.com/office/word/2010/wordprocessingDrawing" xmlns:wp="http://schemas.openxmlformats.org/drawingml/2006/wordprocessingDrawing" xmlns:w10="urn:schemas-microsoft-com:office:word" xmlns:w="http://schemas.openxmlformats.org/wordprocessingml/2006/main" xmlns:w14="http://schemas.microsoft.com/office/word/2010/wordml" xmlns:w15="http://schemas.microsoft.com/office/word/2012/wordml" xmlns:w16cex="http://schemas.microsoft.com/office/word/2018/wordml/cex" xmlns:w16cid="http://schemas.microsoft.com/office/word/2016/wordml/cid" xmlns:w16="http://schemas.microsoft.com/office/word/2018/wordml" xmlns:w16sdtdh="http://schemas.microsoft.com/office/word/2020/wordml/sdtdatahash" xmlns:w16se="http://schemas.microsoft.com/office/word/2015/wordml/symex" xmlns:wpg="http://schemas.microsoft.com/office/word/2010/wordprocessingGroup" xmlns:wpi="http://schemas.microsoft.com/office/word/2010/wordprocessingInk" xmlns:wne="http://schemas.microsoft.com/office/word/2006/wordml" xmlns:wps="http://schemas.microsoft.com/office/word/2010/wordprocessingShape" mc:Ignorable="w14 w15 w16se w16cid w16 w16cex w16sdtdh wp14">
+  <w:abstractNum w:abstractNumId="0" w15:restartNumberingAfterBreak="0">
+    <w:nsid w:val="3AB85D30"/>
+    <w:multiLevelType w:val="hybridMultilevel"/>
+    <w:tmpl w:val="F9561222"/>
+    <w:lvl w:ilvl="0" w:tplc="40090001">
+      <w:start w:val="1"/>
+      <w:numFmt w:val="bullet"/>
+      <w:lvlText w:val=""/>
+      <w:lvlJc w:val="left"/>
+      <w:pPr>
+        <w:ind w:left="720" w:hanging="360"/>
+      </w:pPr>
+      <w:rPr>
+        <w:rFonts w:ascii="Symbol" w:hAnsi="Symbol" w:hint="default"/>
+      </w:rPr>
+    </w:lvl>
+    <w:lvl w:ilvl="1" w:tplc="40090003" w:tentative="1">
+      <w:start w:val="1"/>
+      <w:numFmt w:val="bullet"/>
+      <w:lvlText w:val="o"/>
+      <w:lvlJc w:val="left"/>
+      <w:pPr>
+        <w:ind w:left="1440" w:hanging="360"/>
+      </w:pPr>
+      <w:rPr>
+        <w:rFonts w:ascii="Courier New" w:hAnsi="Courier New" w:cs="Courier New" w:hint="default"/>
+      </w:rPr>
+    </w:lvl>
+    <w:lvl w:ilvl="2" w:tplc="40090005" w:tentative="1">
+      <w:start w:val="1"/>
+      <w:numFmt w:val="bullet"/>
+      <w:lvlText w:val=""/>
+      <w:lvlJc w:val="left"/>
+      <w:pPr>
+        <w:ind w:left="2160" w:hanging="360"/>
+      </w:pPr>
+      <w:rPr>
+        <w:rFonts w:ascii="Wingdings" w:hAnsi="Wingdings" w:hint="default"/>
+      </w:rPr>
+    </w:lvl>
+    <w:lvl w:ilvl="3" w:tplc="40090001" w:tentative="1">
+      <w:start w:val="1"/>
+      <w:numFmt w:val="bullet"/>
+      <w:lvlText w:val=""/>
+      <w:lvlJc w:val="left"/>
+      <w:pPr>
+        <w:ind w:left="2880" w:hanging="360"/>
+      </w:pPr>
+      <w:rPr>
+        <w:rFonts w:ascii="Symbol" w:hAnsi="Symbol" w:hint="default"/>
+      </w:rPr>
+    </w:lvl>
+    <w:lvl w:ilvl="4" w:tplc="40090003" w:tentative="1">
+      <w:start w:val="1"/>
+      <w:numFmt w:val="bullet"/>
+      <w:lvlText w:val="o"/>
+      <w:lvlJc w:val="left"/>
+      <w:pPr>
+        <w:ind w:left="3600" w:hanging="360"/>
+      </w:pPr>
+      <w:rPr>
+        <w:rFonts w:ascii="Courier New" w:hAnsi="Courier New" w:cs="Courier New" w:hint="default"/>
+      </w:rPr>
+    </w:lvl>
+    <w:lvl w:ilvl="5" w:tplc="40090005" w:tentative="1">
+      <w:start w:val="1"/>
+      <w:numFmt w:val="bullet"/>
+      <w:lvlText w:val=""/>
+      <w:lvlJc w:val="left"/>
+      <w:pPr>
+        <w:ind w:left="4320" w:hanging="360"/>
+      </w:pPr>
+      <w:rPr>
+        <w:rFonts w:ascii="Wingdings" w:hAnsi="Wingdings" w:hint="default"/>
+      </w:rPr>
+    </w:lvl>
+    <w:lvl w:ilvl="6" w:tplc="40090001" w:tentative="1">
+      <w:start w:val="1"/>
+      <w:numFmt w:val="bullet"/>
+      <w:lvlText w:val=""/>
+      <w:lvlJc w:val="left"/>
+      <w:pPr>
+        <w:ind w:left="5040" w:hanging="360"/>
+      </w:pPr>
+      <w:rPr>
+        <w:rFonts w:ascii="Symbol" w:hAnsi="Symbol" w:hint="default"/>
+      </w:rPr>
+    </w:lvl>
+    <w:lvl w:ilvl="7" w:tplc="40090003" w:tentative="1">
+      <w:start w:val="1"/>
+      <w:numFmt w:val="bullet"/>
+      <w:lvlText w:val="o"/>
+      <w:lvlJc w:val="left"/>
+      <w:pPr>
+        <w:ind w:left="5760" w:hanging="360"/>
+      </w:pPr>
+      <w:rPr>
+        <w:rFonts w:ascii="Courier New" w:hAnsi="Courier New" w:cs="Courier New" w:hint="default"/>
+      </w:rPr>
+    </w:lvl>
+    <w:lvl w:ilvl="8" w:tplc="40090005" w:tentative="1">
+      <w:start w:val="1"/>
+      <w:numFmt w:val="bullet"/>
+      <w:lvlText w:val=""/>
+      <w:lvlJc w:val="left"/>
+      <w:pPr>
+        <w:ind w:left="6480" w:hanging="360"/>
+      </w:pPr>
+      <w:rPr>
+        <w:rFonts w:ascii="Wingdings" w:hAnsi="Wingdings" w:hint="default"/>
+      </w:rPr>
+    </w:lvl>
+  </w:abstractNum>
+  <w:num w:numId="1" w16cid:durableId="1725521907">
+    <w:abstractNumId w:val="0"/>
+  </w:num>
+</w:numbering>
 </file>
 
 <file path=word/styles.xml><?xml version="1.0" encoding="utf-8"?>
@@ -2762,6 +5634,17 @@
     <w:uiPriority w:val="99"/>
     <w:rsid w:val="00D0104B"/>
   </w:style>
+  <w:style w:type="paragraph" w:styleId="ListParagraph">
+    <w:name w:val="List Paragraph"/>
+    <w:basedOn w:val="Normal"/>
+    <w:uiPriority w:val="34"/>
+    <w:qFormat/>
+    <w:rsid w:val="00E3618E"/>
+    <w:pPr>
+      <w:ind w:left="720"/>
+      <w:contextualSpacing/>
+    </w:pPr>
+  </w:style>
 </w:styles>
 </file>
 
